--- a/Python.docx
+++ b/Python.docx
@@ -3179,16 +3179,17 @@
         </w:rPr>
         <w:t xml:space="preserve">Existen varios tipos de datas en </w:t>
       </w:r>
-      <w:r>
-        <w:rPr>
-          <w:rFonts w:cstheme="minorHAnsi"/>
-          <w:color w:val="000000"/>
-          <w:sz w:val="24"/>
-          <w:szCs w:val="24"/>
-          <w:lang w:val="en-US"/>
+      <w:proofErr w:type="spellStart"/>
+      <w:r>
+        <w:rPr>
+          <w:rFonts w:cstheme="minorHAnsi"/>
+          <w:color w:val="000000"/>
+          <w:sz w:val="24"/>
+          <w:szCs w:val="24"/>
         </w:rPr>
         <w:t>python</w:t>
       </w:r>
+      <w:proofErr w:type="spellEnd"/>
       <w:r>
         <w:rPr>
           <w:rFonts w:cstheme="minorHAnsi"/>
@@ -5692,16 +5693,17 @@
         </w:rPr>
         <w:t xml:space="preserve">Nos imprime un número </w:t>
       </w:r>
-      <w:r>
-        <w:rPr>
-          <w:rFonts w:cstheme="minorHAnsi"/>
-          <w:color w:val="000000"/>
-          <w:sz w:val="24"/>
-          <w:szCs w:val="24"/>
-          <w:lang w:val="en-US"/>
+      <w:proofErr w:type="spellStart"/>
+      <w:r>
+        <w:rPr>
+          <w:rFonts w:cstheme="minorHAnsi"/>
+          <w:color w:val="000000"/>
+          <w:sz w:val="24"/>
+          <w:szCs w:val="24"/>
         </w:rPr>
         <w:t>random</w:t>
       </w:r>
+      <w:proofErr w:type="spellEnd"/>
       <w:r>
         <w:rPr>
           <w:rFonts w:cstheme="minorHAnsi"/>
@@ -5775,6 +5777,7 @@
           <w:u w:val="single"/>
         </w:rPr>
       </w:pPr>
+      <w:proofErr w:type="spellStart"/>
       <w:r>
         <w:rPr>
           <w:rFonts w:cstheme="minorHAnsi"/>
@@ -5782,10 +5785,10 @@
           <w:sz w:val="36"/>
           <w:szCs w:val="24"/>
           <w:u w:val="single"/>
-          <w:lang w:val="en-US"/>
         </w:rPr>
         <w:t>Strings</w:t>
       </w:r>
+      <w:proofErr w:type="spellEnd"/>
     </w:p>
     <w:p>
       <w:pPr>
@@ -8235,7 +8238,6 @@
           <w:color w:val="000000"/>
           <w:sz w:val="24"/>
           <w:szCs w:val="24"/>
-          <w:lang w:val="en-US"/>
         </w:rPr>
       </w:pPr>
       <w:proofErr w:type="spellStart"/>
@@ -8247,30 +8249,17 @@
           <w:color w:val="000000"/>
           <w:sz w:val="24"/>
           <w:szCs w:val="24"/>
-          <w:lang w:val="en-US"/>
-        </w:rPr>
-        <w:t>varN.</w:t>
-      </w:r>
-      <w:r>
-        <w:rPr>
-          <w:rFonts w:cstheme="minorHAnsi"/>
-          <w:b/>
-          <w:color w:val="000000"/>
-          <w:sz w:val="24"/>
-          <w:szCs w:val="24"/>
-          <w:lang w:val="en-US"/>
-        </w:rPr>
-        <w:t>lower</w:t>
-      </w:r>
-      <w:proofErr w:type="spellEnd"/>
-      <w:r>
-        <w:rPr>
-          <w:rFonts w:cstheme="minorHAnsi"/>
-          <w:b/>
-          <w:color w:val="000000"/>
-          <w:sz w:val="24"/>
-          <w:szCs w:val="24"/>
-          <w:lang w:val="en-US"/>
+        </w:rPr>
+        <w:t>varN.lower</w:t>
+      </w:r>
+      <w:proofErr w:type="spellEnd"/>
+      <w:r>
+        <w:rPr>
+          <w:rFonts w:cstheme="minorHAnsi"/>
+          <w:b/>
+          <w:color w:val="000000"/>
+          <w:sz w:val="24"/>
+          <w:szCs w:val="24"/>
         </w:rPr>
         <w:t>(</w:t>
       </w:r>
@@ -8282,7 +8271,6 @@
           <w:color w:val="000000"/>
           <w:sz w:val="24"/>
           <w:szCs w:val="24"/>
-          <w:lang w:val="en-US"/>
         </w:rPr>
         <w:t>):</w:t>
       </w:r>
@@ -8292,21 +8280,59 @@
           <w:color w:val="000000"/>
           <w:sz w:val="24"/>
           <w:szCs w:val="24"/>
-          <w:lang w:val="en-US"/>
-        </w:rPr>
-        <w:t xml:space="preserve"> Cambia la string a lowercase.</w:t>
-      </w:r>
-    </w:p>
-    <w:p>
-      <w:pPr>
-        <w:shd w:val="clear" w:color="auto" w:fill="FFFFFF"/>
-        <w:spacing w:after="0"/>
-        <w:rPr>
-          <w:rFonts w:cstheme="minorHAnsi"/>
-          <w:color w:val="000000"/>
-          <w:sz w:val="24"/>
-          <w:szCs w:val="24"/>
-          <w:lang w:val="en-US"/>
+        </w:rPr>
+        <w:t xml:space="preserve"> Cambia la </w:t>
+      </w:r>
+      <w:proofErr w:type="spellStart"/>
+      <w:r>
+        <w:rPr>
+          <w:rFonts w:cstheme="minorHAnsi"/>
+          <w:color w:val="000000"/>
+          <w:sz w:val="24"/>
+          <w:szCs w:val="24"/>
+        </w:rPr>
+        <w:t>string</w:t>
+      </w:r>
+      <w:proofErr w:type="spellEnd"/>
+      <w:r>
+        <w:rPr>
+          <w:rFonts w:cstheme="minorHAnsi"/>
+          <w:color w:val="000000"/>
+          <w:sz w:val="24"/>
+          <w:szCs w:val="24"/>
+        </w:rPr>
+        <w:t xml:space="preserve"> a </w:t>
+      </w:r>
+      <w:proofErr w:type="spellStart"/>
+      <w:r>
+        <w:rPr>
+          <w:rFonts w:cstheme="minorHAnsi"/>
+          <w:color w:val="000000"/>
+          <w:sz w:val="24"/>
+          <w:szCs w:val="24"/>
+        </w:rPr>
+        <w:t>lowercase</w:t>
+      </w:r>
+      <w:proofErr w:type="spellEnd"/>
+      <w:r>
+        <w:rPr>
+          <w:rFonts w:cstheme="minorHAnsi"/>
+          <w:color w:val="000000"/>
+          <w:sz w:val="24"/>
+          <w:szCs w:val="24"/>
+        </w:rPr>
+        <w:t>.</w:t>
+      </w:r>
+    </w:p>
+    <w:p>
+      <w:pPr>
+        <w:shd w:val="clear" w:color="auto" w:fill="FFFFFF"/>
+        <w:spacing w:after="0"/>
+        <w:rPr>
+          <w:rFonts w:cstheme="minorHAnsi"/>
+          <w:color w:val="000000"/>
+          <w:sz w:val="24"/>
+          <w:szCs w:val="24"/>
         </w:rPr>
       </w:pPr>
       <w:proofErr w:type="spellStart"/>
@@ -8318,30 +8344,17 @@
           <w:color w:val="000000"/>
           <w:sz w:val="24"/>
           <w:szCs w:val="24"/>
-          <w:lang w:val="en-US"/>
-        </w:rPr>
-        <w:t>varN.</w:t>
-      </w:r>
-      <w:r>
-        <w:rPr>
-          <w:rFonts w:cstheme="minorHAnsi"/>
-          <w:b/>
-          <w:color w:val="000000"/>
-          <w:sz w:val="24"/>
-          <w:szCs w:val="24"/>
-          <w:lang w:val="en-US"/>
-        </w:rPr>
-        <w:t>upper</w:t>
-      </w:r>
-      <w:proofErr w:type="spellEnd"/>
-      <w:r>
-        <w:rPr>
-          <w:rFonts w:cstheme="minorHAnsi"/>
-          <w:b/>
-          <w:color w:val="000000"/>
-          <w:sz w:val="24"/>
-          <w:szCs w:val="24"/>
-          <w:lang w:val="en-US"/>
+        </w:rPr>
+        <w:t>varN.upper</w:t>
+      </w:r>
+      <w:proofErr w:type="spellEnd"/>
+      <w:r>
+        <w:rPr>
+          <w:rFonts w:cstheme="minorHAnsi"/>
+          <w:b/>
+          <w:color w:val="000000"/>
+          <w:sz w:val="24"/>
+          <w:szCs w:val="24"/>
         </w:rPr>
         <w:t>(</w:t>
       </w:r>
@@ -8353,7 +8366,6 @@
           <w:color w:val="000000"/>
           <w:sz w:val="24"/>
           <w:szCs w:val="24"/>
-          <w:lang w:val="en-US"/>
         </w:rPr>
         <w:t>):</w:t>
       </w:r>
@@ -8363,38 +8375,56 @@
           <w:color w:val="000000"/>
           <w:sz w:val="24"/>
           <w:szCs w:val="24"/>
-          <w:lang w:val="en-US"/>
-        </w:rPr>
-        <w:t xml:space="preserve"> Cambia la string a</w:t>
-      </w:r>
-      <w:r>
-        <w:rPr>
-          <w:rFonts w:cstheme="minorHAnsi"/>
-          <w:b/>
-          <w:color w:val="000000"/>
-          <w:sz w:val="24"/>
-          <w:szCs w:val="24"/>
-          <w:lang w:val="en-US"/>
+        </w:rPr>
+        <w:t xml:space="preserve"> Cambia la </w:t>
+      </w:r>
+      <w:proofErr w:type="spellStart"/>
+      <w:r>
+        <w:rPr>
+          <w:rFonts w:cstheme="minorHAnsi"/>
+          <w:color w:val="000000"/>
+          <w:sz w:val="24"/>
+          <w:szCs w:val="24"/>
+        </w:rPr>
+        <w:t>string</w:t>
+      </w:r>
+      <w:proofErr w:type="spellEnd"/>
+      <w:r>
+        <w:rPr>
+          <w:rFonts w:cstheme="minorHAnsi"/>
+          <w:color w:val="000000"/>
+          <w:sz w:val="24"/>
+          <w:szCs w:val="24"/>
+        </w:rPr>
+        <w:t xml:space="preserve"> a</w:t>
+      </w:r>
+      <w:r>
+        <w:rPr>
+          <w:rFonts w:cstheme="minorHAnsi"/>
+          <w:b/>
+          <w:color w:val="000000"/>
+          <w:sz w:val="24"/>
+          <w:szCs w:val="24"/>
         </w:rPr>
         <w:t xml:space="preserve"> </w:t>
       </w:r>
-      <w:r>
-        <w:rPr>
-          <w:rFonts w:cstheme="minorHAnsi"/>
-          <w:color w:val="000000"/>
-          <w:sz w:val="24"/>
-          <w:szCs w:val="24"/>
-          <w:lang w:val="en-US"/>
+      <w:proofErr w:type="spellStart"/>
+      <w:r>
+        <w:rPr>
+          <w:rFonts w:cstheme="minorHAnsi"/>
+          <w:color w:val="000000"/>
+          <w:sz w:val="24"/>
+          <w:szCs w:val="24"/>
         </w:rPr>
         <w:t>uppercase</w:t>
       </w:r>
-      <w:r>
-        <w:rPr>
-          <w:rFonts w:cstheme="minorHAnsi"/>
-          <w:color w:val="000000"/>
-          <w:sz w:val="24"/>
-          <w:szCs w:val="24"/>
-          <w:lang w:val="en-US"/>
+      <w:proofErr w:type="spellEnd"/>
+      <w:r>
+        <w:rPr>
+          <w:rFonts w:cstheme="minorHAnsi"/>
+          <w:color w:val="000000"/>
+          <w:sz w:val="24"/>
+          <w:szCs w:val="24"/>
         </w:rPr>
         <w:t>.</w:t>
       </w:r>
@@ -8420,17 +8450,7 @@
           <w:sz w:val="24"/>
           <w:szCs w:val="24"/>
         </w:rPr>
-        <w:t>varN.</w:t>
-      </w:r>
-      <w:r>
-        <w:rPr>
-          <w:rFonts w:cstheme="minorHAnsi"/>
-          <w:b/>
-          <w:color w:val="000000"/>
-          <w:sz w:val="24"/>
-          <w:szCs w:val="24"/>
-        </w:rPr>
-        <w:t>replace</w:t>
+        <w:t>varN.replace</w:t>
       </w:r>
       <w:proofErr w:type="spellEnd"/>
       <w:r>
@@ -8503,18 +8523,205 @@
           <w:sz w:val="24"/>
           <w:szCs w:val="24"/>
         </w:rPr>
-        <w:t>”</w:t>
-      </w:r>
-      <w:r>
-        <w:rPr>
-          <w:rFonts w:cstheme="minorHAnsi"/>
-          <w:b/>
-          <w:color w:val="000000"/>
-          <w:sz w:val="24"/>
-          <w:szCs w:val="24"/>
-        </w:rPr>
-        <w:t>):</w:t>
-      </w:r>
+        <w:t xml:space="preserve">”): </w:t>
+      </w:r>
+      <w:r>
+        <w:rPr>
+          <w:rFonts w:cstheme="minorHAnsi"/>
+          <w:color w:val="000000"/>
+          <w:sz w:val="24"/>
+          <w:szCs w:val="24"/>
+        </w:rPr>
+        <w:t xml:space="preserve">Cambia la </w:t>
+      </w:r>
+      <w:proofErr w:type="spellStart"/>
+      <w:r>
+        <w:rPr>
+          <w:rFonts w:cstheme="minorHAnsi"/>
+          <w:color w:val="000000"/>
+          <w:sz w:val="24"/>
+          <w:szCs w:val="24"/>
+        </w:rPr>
+        <w:t>string</w:t>
+      </w:r>
+      <w:proofErr w:type="spellEnd"/>
+      <w:r>
+        <w:rPr>
+          <w:rFonts w:cstheme="minorHAnsi"/>
+          <w:color w:val="000000"/>
+          <w:sz w:val="24"/>
+          <w:szCs w:val="24"/>
+        </w:rPr>
+        <w:t xml:space="preserve"> indicada por una nueva (puede ser un solo </w:t>
+      </w:r>
+      <w:proofErr w:type="spellStart"/>
+      <w:r>
+        <w:rPr>
+          <w:rFonts w:cstheme="minorHAnsi"/>
+          <w:color w:val="000000"/>
+          <w:sz w:val="24"/>
+          <w:szCs w:val="24"/>
+        </w:rPr>
+        <w:t>caracter</w:t>
+      </w:r>
+      <w:proofErr w:type="spellEnd"/>
+      <w:r>
+        <w:rPr>
+          <w:rFonts w:cstheme="minorHAnsi"/>
+          <w:color w:val="000000"/>
+          <w:sz w:val="24"/>
+          <w:szCs w:val="24"/>
+        </w:rPr>
+        <w:t>).</w:t>
+      </w:r>
+    </w:p>
+    <w:p>
+      <w:pPr>
+        <w:shd w:val="clear" w:color="auto" w:fill="FFFFFF"/>
+        <w:spacing w:after="0"/>
+        <w:rPr>
+          <w:rFonts w:cstheme="minorHAnsi"/>
+          <w:color w:val="000000"/>
+          <w:sz w:val="24"/>
+          <w:szCs w:val="24"/>
+        </w:rPr>
+      </w:pPr>
+      <w:proofErr w:type="spellStart"/>
+      <w:r>
+        <w:rPr>
+          <w:rFonts w:cstheme="minorHAnsi"/>
+          <w:b/>
+          <w:color w:val="000000"/>
+          <w:sz w:val="24"/>
+          <w:szCs w:val="24"/>
+        </w:rPr>
+        <w:t>varN.split</w:t>
+      </w:r>
+      <w:proofErr w:type="spellEnd"/>
+      <w:r>
+        <w:rPr>
+          <w:rFonts w:cstheme="minorHAnsi"/>
+          <w:b/>
+          <w:color w:val="000000"/>
+          <w:sz w:val="24"/>
+          <w:szCs w:val="24"/>
+        </w:rPr>
+        <w:t xml:space="preserve"> (“</w:t>
+      </w:r>
+      <w:proofErr w:type="spellStart"/>
+      <w:r>
+        <w:rPr>
+          <w:rFonts w:cstheme="minorHAnsi"/>
+          <w:color w:val="000000"/>
+          <w:sz w:val="24"/>
+          <w:szCs w:val="24"/>
+        </w:rPr>
+        <w:t>str</w:t>
+      </w:r>
+      <w:proofErr w:type="spellEnd"/>
+      <w:r>
+        <w:rPr>
+          <w:rFonts w:cstheme="minorHAnsi"/>
+          <w:b/>
+          <w:color w:val="000000"/>
+          <w:sz w:val="24"/>
+          <w:szCs w:val="24"/>
+        </w:rPr>
+        <w:t xml:space="preserve">”): </w:t>
+      </w:r>
+      <w:r>
+        <w:rPr>
+          <w:rFonts w:cstheme="minorHAnsi"/>
+          <w:color w:val="000000"/>
+          <w:sz w:val="24"/>
+          <w:szCs w:val="24"/>
+        </w:rPr>
+        <w:t xml:space="preserve">Separa el </w:t>
+      </w:r>
+      <w:proofErr w:type="spellStart"/>
+      <w:r>
+        <w:rPr>
+          <w:rFonts w:cstheme="minorHAnsi"/>
+          <w:color w:val="000000"/>
+          <w:sz w:val="24"/>
+          <w:szCs w:val="24"/>
+        </w:rPr>
+        <w:t>string</w:t>
+      </w:r>
+      <w:proofErr w:type="spellEnd"/>
+      <w:r>
+        <w:rPr>
+          <w:rFonts w:cstheme="minorHAnsi"/>
+          <w:color w:val="000000"/>
+          <w:sz w:val="24"/>
+          <w:szCs w:val="24"/>
+        </w:rPr>
+        <w:t xml:space="preserve"> en el </w:t>
+      </w:r>
+      <w:proofErr w:type="spellStart"/>
+      <w:r>
+        <w:rPr>
+          <w:rFonts w:cstheme="minorHAnsi"/>
+          <w:color w:val="000000"/>
+          <w:sz w:val="24"/>
+          <w:szCs w:val="24"/>
+        </w:rPr>
+        <w:t>caracter</w:t>
+      </w:r>
+      <w:proofErr w:type="spellEnd"/>
+      <w:r>
+        <w:rPr>
+          <w:rFonts w:cstheme="minorHAnsi"/>
+          <w:color w:val="000000"/>
+          <w:sz w:val="24"/>
+          <w:szCs w:val="24"/>
+        </w:rPr>
+        <w:t xml:space="preserve"> o </w:t>
+      </w:r>
+      <w:proofErr w:type="spellStart"/>
+      <w:r>
+        <w:rPr>
+          <w:rFonts w:cstheme="minorHAnsi"/>
+          <w:color w:val="000000"/>
+          <w:sz w:val="24"/>
+          <w:szCs w:val="24"/>
+        </w:rPr>
+        <w:t>string</w:t>
+      </w:r>
+      <w:proofErr w:type="spellEnd"/>
+      <w:r>
+        <w:rPr>
+          <w:rFonts w:cstheme="minorHAnsi"/>
+          <w:color w:val="000000"/>
+          <w:sz w:val="24"/>
+          <w:szCs w:val="24"/>
+        </w:rPr>
+        <w:t xml:space="preserve"> que le indiquemos, y luego borra tal.</w:t>
+      </w:r>
+    </w:p>
+    <w:p>
+      <w:pPr>
+        <w:shd w:val="clear" w:color="auto" w:fill="FFFFFF"/>
+        <w:spacing w:after="0"/>
+        <w:rPr>
+          <w:rFonts w:cstheme="minorHAnsi"/>
+          <w:color w:val="000000"/>
+          <w:sz w:val="24"/>
+          <w:szCs w:val="24"/>
+        </w:rPr>
+      </w:pPr>
+      <w:proofErr w:type="gramStart"/>
+      <w:r>
+        <w:rPr>
+          <w:rFonts w:cstheme="minorHAnsi"/>
+          <w:b/>
+          <w:color w:val="000000"/>
+          <w:sz w:val="24"/>
+          <w:szCs w:val="24"/>
+        </w:rPr>
+        <w:t>in</w:t>
+      </w:r>
+      <w:proofErr w:type="gramEnd"/>
       <w:r>
         <w:rPr>
           <w:rFonts w:cstheme="minorHAnsi"/>
@@ -8525,14 +8732,56 @@
         </w:rPr>
         <w:t xml:space="preserve"> </w:t>
       </w:r>
-      <w:r>
-        <w:rPr>
-          <w:rFonts w:cstheme="minorHAnsi"/>
-          <w:color w:val="000000"/>
-          <w:sz w:val="24"/>
-          <w:szCs w:val="24"/>
-        </w:rPr>
-        <w:t xml:space="preserve">Cambia la </w:t>
+      <w:proofErr w:type="spellStart"/>
+      <w:r>
+        <w:rPr>
+          <w:rFonts w:cstheme="minorHAnsi"/>
+          <w:color w:val="000000"/>
+          <w:sz w:val="24"/>
+          <w:szCs w:val="24"/>
+        </w:rPr>
+        <w:t>or</w:t>
+      </w:r>
+      <w:proofErr w:type="spellEnd"/>
+      <w:r>
+        <w:rPr>
+          <w:rFonts w:cstheme="minorHAnsi"/>
+          <w:color w:val="000000"/>
+          <w:sz w:val="24"/>
+          <w:szCs w:val="24"/>
+        </w:rPr>
+        <w:t xml:space="preserve"> </w:t>
+      </w:r>
+      <w:proofErr w:type="spellStart"/>
+      <w:r>
+        <w:rPr>
+          <w:rFonts w:cstheme="minorHAnsi"/>
+          <w:b/>
+          <w:color w:val="000000"/>
+          <w:sz w:val="24"/>
+          <w:szCs w:val="24"/>
+        </w:rPr>
+        <w:t>not</w:t>
+      </w:r>
+      <w:proofErr w:type="spellEnd"/>
+      <w:r>
+        <w:rPr>
+          <w:rFonts w:cstheme="minorHAnsi"/>
+          <w:b/>
+          <w:color w:val="000000"/>
+          <w:sz w:val="24"/>
+          <w:szCs w:val="24"/>
+        </w:rPr>
+        <w:t xml:space="preserve"> in</w:t>
+      </w:r>
+      <w:r>
+        <w:rPr>
+          <w:rFonts w:cstheme="minorHAnsi"/>
+          <w:color w:val="000000"/>
+          <w:sz w:val="24"/>
+          <w:szCs w:val="24"/>
+        </w:rPr>
+        <w:t xml:space="preserve">: Estos métodos nos dejan saber si un </w:t>
       </w:r>
       <w:proofErr w:type="spellStart"/>
       <w:r>
@@ -8552,121 +8801,7 @@
           <w:sz w:val="24"/>
           <w:szCs w:val="24"/>
         </w:rPr>
-        <w:t xml:space="preserve"> indicada por una nueva (puede ser un solo </w:t>
-      </w:r>
-      <w:proofErr w:type="spellStart"/>
-      <w:r>
-        <w:rPr>
-          <w:rFonts w:cstheme="minorHAnsi"/>
-          <w:color w:val="000000"/>
-          <w:sz w:val="24"/>
-          <w:szCs w:val="24"/>
-        </w:rPr>
-        <w:t>caracter</w:t>
-      </w:r>
-      <w:proofErr w:type="spellEnd"/>
-      <w:r>
-        <w:rPr>
-          <w:rFonts w:cstheme="minorHAnsi"/>
-          <w:color w:val="000000"/>
-          <w:sz w:val="24"/>
-          <w:szCs w:val="24"/>
-        </w:rPr>
-        <w:t>).</w:t>
-      </w:r>
-    </w:p>
-    <w:p>
-      <w:pPr>
-        <w:shd w:val="clear" w:color="auto" w:fill="FFFFFF"/>
-        <w:spacing w:after="0"/>
-        <w:rPr>
-          <w:rFonts w:cstheme="minorHAnsi"/>
-          <w:color w:val="000000"/>
-          <w:sz w:val="24"/>
-          <w:szCs w:val="24"/>
-        </w:rPr>
-      </w:pPr>
-      <w:proofErr w:type="spellStart"/>
-      <w:r>
-        <w:rPr>
-          <w:rFonts w:cstheme="minorHAnsi"/>
-          <w:b/>
-          <w:color w:val="000000"/>
-          <w:sz w:val="24"/>
-          <w:szCs w:val="24"/>
-        </w:rPr>
-        <w:t>varN.</w:t>
-      </w:r>
-      <w:r>
-        <w:rPr>
-          <w:rFonts w:cstheme="minorHAnsi"/>
-          <w:b/>
-          <w:color w:val="000000"/>
-          <w:sz w:val="24"/>
-          <w:szCs w:val="24"/>
-        </w:rPr>
-        <w:t>split</w:t>
-      </w:r>
-      <w:proofErr w:type="spellEnd"/>
-      <w:r>
-        <w:rPr>
-          <w:rFonts w:cstheme="minorHAnsi"/>
-          <w:b/>
-          <w:color w:val="000000"/>
-          <w:sz w:val="24"/>
-          <w:szCs w:val="24"/>
-        </w:rPr>
-        <w:t xml:space="preserve"> </w:t>
-      </w:r>
-      <w:r>
-        <w:rPr>
-          <w:rFonts w:cstheme="minorHAnsi"/>
-          <w:b/>
-          <w:color w:val="000000"/>
-          <w:sz w:val="24"/>
-          <w:szCs w:val="24"/>
-        </w:rPr>
-        <w:t>(“</w:t>
-      </w:r>
-      <w:proofErr w:type="spellStart"/>
-      <w:r>
-        <w:rPr>
-          <w:rFonts w:cstheme="minorHAnsi"/>
-          <w:color w:val="000000"/>
-          <w:sz w:val="24"/>
-          <w:szCs w:val="24"/>
-        </w:rPr>
-        <w:t>str</w:t>
-      </w:r>
-      <w:proofErr w:type="spellEnd"/>
-      <w:r>
-        <w:rPr>
-          <w:rFonts w:cstheme="minorHAnsi"/>
-          <w:b/>
-          <w:color w:val="000000"/>
-          <w:sz w:val="24"/>
-          <w:szCs w:val="24"/>
-        </w:rPr>
-        <w:t>”</w:t>
-      </w:r>
-      <w:r>
-        <w:rPr>
-          <w:rFonts w:cstheme="minorHAnsi"/>
-          <w:b/>
-          <w:color w:val="000000"/>
-          <w:sz w:val="24"/>
-          <w:szCs w:val="24"/>
-        </w:rPr>
-        <w:t xml:space="preserve">): </w:t>
-      </w:r>
-      <w:r>
-        <w:rPr>
-          <w:rFonts w:cstheme="minorHAnsi"/>
-          <w:color w:val="000000"/>
-          <w:sz w:val="24"/>
-          <w:szCs w:val="24"/>
-        </w:rPr>
-        <w:t xml:space="preserve">Separa el </w:t>
+        <w:t xml:space="preserve"> existe en tal otro </w:t>
       </w:r>
       <w:proofErr w:type="spellStart"/>
       <w:r>
@@ -8686,60 +8821,67 @@
           <w:sz w:val="24"/>
           <w:szCs w:val="24"/>
         </w:rPr>
-        <w:t xml:space="preserve"> en el </w:t>
-      </w:r>
-      <w:proofErr w:type="spellStart"/>
-      <w:r>
-        <w:rPr>
-          <w:rFonts w:cstheme="minorHAnsi"/>
-          <w:color w:val="000000"/>
-          <w:sz w:val="24"/>
-          <w:szCs w:val="24"/>
-        </w:rPr>
-        <w:t>caracter</w:t>
-      </w:r>
-      <w:proofErr w:type="spellEnd"/>
-      <w:r>
-        <w:rPr>
-          <w:rFonts w:cstheme="minorHAnsi"/>
-          <w:color w:val="000000"/>
-          <w:sz w:val="24"/>
-          <w:szCs w:val="24"/>
-        </w:rPr>
-        <w:t xml:space="preserve"> o </w:t>
-      </w:r>
-      <w:proofErr w:type="spellStart"/>
-      <w:r>
-        <w:rPr>
-          <w:rFonts w:cstheme="minorHAnsi"/>
-          <w:color w:val="000000"/>
-          <w:sz w:val="24"/>
-          <w:szCs w:val="24"/>
-        </w:rPr>
-        <w:t>string</w:t>
-      </w:r>
-      <w:proofErr w:type="spellEnd"/>
-      <w:r>
-        <w:rPr>
-          <w:rFonts w:cstheme="minorHAnsi"/>
-          <w:color w:val="000000"/>
-          <w:sz w:val="24"/>
-          <w:szCs w:val="24"/>
-        </w:rPr>
-        <w:t xml:space="preserve"> que le indiquemos, y luego borra tal.</w:t>
-      </w:r>
-    </w:p>
-    <w:p>
-      <w:pPr>
-        <w:shd w:val="clear" w:color="auto" w:fill="FFFFFF"/>
-        <w:spacing w:after="0"/>
-        <w:rPr>
-          <w:rFonts w:cstheme="minorHAnsi"/>
-          <w:color w:val="000000"/>
-          <w:sz w:val="24"/>
-          <w:szCs w:val="24"/>
-        </w:rPr>
-      </w:pPr>
+        <w:t>. Ejemplo:</w:t>
+      </w:r>
+    </w:p>
+    <w:p>
+      <w:pPr>
+        <w:shd w:val="clear" w:color="auto" w:fill="FFFFFF"/>
+        <w:spacing w:after="0"/>
+        <w:rPr>
+          <w:rFonts w:cstheme="minorHAnsi"/>
+          <w:b/>
+          <w:color w:val="000000"/>
+          <w:sz w:val="24"/>
+          <w:szCs w:val="24"/>
+        </w:rPr>
+      </w:pPr>
+      <w:r>
+        <w:rPr>
+          <w:rFonts w:cstheme="minorHAnsi"/>
+          <w:b/>
+          <w:color w:val="000000"/>
+          <w:sz w:val="24"/>
+          <w:szCs w:val="24"/>
+        </w:rPr>
+        <w:t>a = “hola mundo”</w:t>
+      </w:r>
+    </w:p>
+    <w:p>
+      <w:pPr>
+        <w:shd w:val="clear" w:color="auto" w:fill="FFFFFF"/>
+        <w:spacing w:after="0"/>
+        <w:rPr>
+          <w:rFonts w:cstheme="minorHAnsi"/>
+          <w:b/>
+          <w:color w:val="000000"/>
+          <w:sz w:val="24"/>
+          <w:szCs w:val="24"/>
+        </w:rPr>
+      </w:pPr>
+      <w:r>
+        <w:rPr>
+          <w:rFonts w:cstheme="minorHAnsi"/>
+          <w:b/>
+          <w:color w:val="000000"/>
+          <w:sz w:val="24"/>
+          <w:szCs w:val="24"/>
+        </w:rPr>
+        <w:t>b = “mundo” in a</w:t>
+      </w:r>
+    </w:p>
+    <w:p>
+      <w:pPr>
+        <w:shd w:val="clear" w:color="auto" w:fill="FFFFFF"/>
+        <w:spacing w:after="0"/>
+        <w:rPr>
+          <w:rFonts w:cstheme="minorHAnsi"/>
+          <w:color w:val="000000"/>
+          <w:sz w:val="24"/>
+          <w:szCs w:val="24"/>
+        </w:rPr>
+      </w:pPr>
+      <w:proofErr w:type="spellStart"/>
       <w:proofErr w:type="gramStart"/>
       <w:r>
         <w:rPr>
@@ -8749,7 +8891,18 @@
           <w:sz w:val="24"/>
           <w:szCs w:val="24"/>
         </w:rPr>
-        <w:t>in</w:t>
+        <w:t>print</w:t>
+      </w:r>
+      <w:proofErr w:type="spellEnd"/>
+      <w:r>
+        <w:rPr>
+          <w:rFonts w:cstheme="minorHAnsi"/>
+          <w:b/>
+          <w:color w:val="000000"/>
+          <w:sz w:val="24"/>
+          <w:szCs w:val="24"/>
+        </w:rPr>
+        <w:t>(</w:t>
       </w:r>
       <w:proofErr w:type="gramEnd"/>
       <w:r>
@@ -8760,27 +8913,62 @@
           <w:sz w:val="24"/>
           <w:szCs w:val="24"/>
         </w:rPr>
-        <w:t xml:space="preserve"> </w:t>
-      </w:r>
-      <w:proofErr w:type="spellStart"/>
-      <w:r>
-        <w:rPr>
-          <w:rFonts w:cstheme="minorHAnsi"/>
-          <w:color w:val="000000"/>
-          <w:sz w:val="24"/>
-          <w:szCs w:val="24"/>
-        </w:rPr>
-        <w:t>or</w:t>
-      </w:r>
-      <w:proofErr w:type="spellEnd"/>
-      <w:r>
-        <w:rPr>
-          <w:rFonts w:cstheme="minorHAnsi"/>
-          <w:color w:val="000000"/>
-          <w:sz w:val="24"/>
-          <w:szCs w:val="24"/>
-        </w:rPr>
-        <w:t xml:space="preserve"> </w:t>
+        <w:t>b)</w:t>
+      </w:r>
+      <w:r>
+        <w:rPr>
+          <w:rFonts w:cstheme="minorHAnsi"/>
+          <w:color w:val="000000"/>
+          <w:sz w:val="24"/>
+          <w:szCs w:val="24"/>
+        </w:rPr>
+        <w:t xml:space="preserve"> #Nos devuelve true.</w:t>
+      </w:r>
+    </w:p>
+    <w:p>
+      <w:pPr>
+        <w:shd w:val="clear" w:color="auto" w:fill="FFFFFF"/>
+        <w:spacing w:after="0"/>
+        <w:rPr>
+          <w:rFonts w:cstheme="minorHAnsi"/>
+          <w:b/>
+          <w:color w:val="000000"/>
+          <w:sz w:val="24"/>
+          <w:szCs w:val="24"/>
+        </w:rPr>
+      </w:pPr>
+      <w:r>
+        <w:rPr>
+          <w:rFonts w:cstheme="minorHAnsi"/>
+          <w:b/>
+          <w:color w:val="000000"/>
+          <w:sz w:val="24"/>
+          <w:szCs w:val="24"/>
+        </w:rPr>
+        <w:t>a = “hola mundo”</w:t>
+      </w:r>
+    </w:p>
+    <w:p>
+      <w:pPr>
+        <w:shd w:val="clear" w:color="auto" w:fill="FFFFFF"/>
+        <w:spacing w:after="0"/>
+        <w:rPr>
+          <w:rFonts w:cstheme="minorHAnsi"/>
+          <w:b/>
+          <w:color w:val="000000"/>
+          <w:sz w:val="24"/>
+          <w:szCs w:val="24"/>
+        </w:rPr>
+      </w:pPr>
+      <w:r>
+        <w:rPr>
+          <w:rFonts w:cstheme="minorHAnsi"/>
+          <w:b/>
+          <w:color w:val="000000"/>
+          <w:sz w:val="24"/>
+          <w:szCs w:val="24"/>
+        </w:rPr>
+        <w:t xml:space="preserve">b = “mundo” </w:t>
       </w:r>
       <w:proofErr w:type="spellStart"/>
       <w:r>
@@ -8802,102 +8990,7 @@
           <w:sz w:val="24"/>
           <w:szCs w:val="24"/>
         </w:rPr>
-        <w:t xml:space="preserve"> in</w:t>
-      </w:r>
-      <w:r>
-        <w:rPr>
-          <w:rFonts w:cstheme="minorHAnsi"/>
-          <w:color w:val="000000"/>
-          <w:sz w:val="24"/>
-          <w:szCs w:val="24"/>
-        </w:rPr>
-        <w:t xml:space="preserve">: Estos métodos nos dejan saber si un </w:t>
-      </w:r>
-      <w:proofErr w:type="spellStart"/>
-      <w:r>
-        <w:rPr>
-          <w:rFonts w:cstheme="minorHAnsi"/>
-          <w:color w:val="000000"/>
-          <w:sz w:val="24"/>
-          <w:szCs w:val="24"/>
-        </w:rPr>
-        <w:t>string</w:t>
-      </w:r>
-      <w:proofErr w:type="spellEnd"/>
-      <w:r>
-        <w:rPr>
-          <w:rFonts w:cstheme="minorHAnsi"/>
-          <w:color w:val="000000"/>
-          <w:sz w:val="24"/>
-          <w:szCs w:val="24"/>
-        </w:rPr>
-        <w:t xml:space="preserve"> existe en tal otro </w:t>
-      </w:r>
-      <w:proofErr w:type="spellStart"/>
-      <w:r>
-        <w:rPr>
-          <w:rFonts w:cstheme="minorHAnsi"/>
-          <w:color w:val="000000"/>
-          <w:sz w:val="24"/>
-          <w:szCs w:val="24"/>
-        </w:rPr>
-        <w:t>string</w:t>
-      </w:r>
-      <w:proofErr w:type="spellEnd"/>
-      <w:r>
-        <w:rPr>
-          <w:rFonts w:cstheme="minorHAnsi"/>
-          <w:color w:val="000000"/>
-          <w:sz w:val="24"/>
-          <w:szCs w:val="24"/>
-        </w:rPr>
-        <w:t>. Ejemplo:</w:t>
-      </w:r>
-    </w:p>
-    <w:p>
-      <w:pPr>
-        <w:shd w:val="clear" w:color="auto" w:fill="FFFFFF"/>
-        <w:spacing w:after="0"/>
-        <w:rPr>
-          <w:rFonts w:cstheme="minorHAnsi"/>
-          <w:b/>
-          <w:color w:val="000000"/>
-          <w:sz w:val="24"/>
-          <w:szCs w:val="24"/>
-        </w:rPr>
-      </w:pPr>
-      <w:r>
-        <w:rPr>
-          <w:rFonts w:cstheme="minorHAnsi"/>
-          <w:b/>
-          <w:color w:val="000000"/>
-          <w:sz w:val="24"/>
-          <w:szCs w:val="24"/>
-        </w:rPr>
-        <w:t>a = “hola mundo”</w:t>
-      </w:r>
-    </w:p>
-    <w:p>
-      <w:pPr>
-        <w:shd w:val="clear" w:color="auto" w:fill="FFFFFF"/>
-        <w:spacing w:after="0"/>
-        <w:rPr>
-          <w:rFonts w:cstheme="minorHAnsi"/>
-          <w:b/>
-          <w:color w:val="000000"/>
-          <w:sz w:val="24"/>
-          <w:szCs w:val="24"/>
-        </w:rPr>
-      </w:pPr>
-      <w:r>
-        <w:rPr>
-          <w:rFonts w:cstheme="minorHAnsi"/>
-          <w:b/>
-          <w:color w:val="000000"/>
-          <w:sz w:val="24"/>
-          <w:szCs w:val="24"/>
-        </w:rPr>
-        <w:t>b = “mundo” in a</w:t>
+        <w:t xml:space="preserve"> in a</w:t>
       </w:r>
     </w:p>
     <w:p>
@@ -8952,149 +9045,7 @@
           <w:sz w:val="24"/>
           <w:szCs w:val="24"/>
         </w:rPr>
-        <w:t xml:space="preserve"> #Nos devuelve true.</w:t>
-      </w:r>
-    </w:p>
-    <w:p>
-      <w:pPr>
-        <w:shd w:val="clear" w:color="auto" w:fill="FFFFFF"/>
-        <w:spacing w:after="0"/>
-        <w:rPr>
-          <w:rFonts w:cstheme="minorHAnsi"/>
-          <w:b/>
-          <w:color w:val="000000"/>
-          <w:sz w:val="24"/>
-          <w:szCs w:val="24"/>
-        </w:rPr>
-      </w:pPr>
-      <w:r>
-        <w:rPr>
-          <w:rFonts w:cstheme="minorHAnsi"/>
-          <w:b/>
-          <w:color w:val="000000"/>
-          <w:sz w:val="24"/>
-          <w:szCs w:val="24"/>
-        </w:rPr>
-        <w:t>a = “hola mundo”</w:t>
-      </w:r>
-    </w:p>
-    <w:p>
-      <w:pPr>
-        <w:shd w:val="clear" w:color="auto" w:fill="FFFFFF"/>
-        <w:spacing w:after="0"/>
-        <w:rPr>
-          <w:rFonts w:cstheme="minorHAnsi"/>
-          <w:b/>
-          <w:color w:val="000000"/>
-          <w:sz w:val="24"/>
-          <w:szCs w:val="24"/>
-        </w:rPr>
-      </w:pPr>
-      <w:r>
-        <w:rPr>
-          <w:rFonts w:cstheme="minorHAnsi"/>
-          <w:b/>
-          <w:color w:val="000000"/>
-          <w:sz w:val="24"/>
-          <w:szCs w:val="24"/>
-        </w:rPr>
-        <w:t xml:space="preserve">b = “mundo” </w:t>
-      </w:r>
-      <w:proofErr w:type="spellStart"/>
-      <w:r>
-        <w:rPr>
-          <w:rFonts w:cstheme="minorHAnsi"/>
-          <w:b/>
-          <w:color w:val="000000"/>
-          <w:sz w:val="24"/>
-          <w:szCs w:val="24"/>
-        </w:rPr>
-        <w:t>not</w:t>
-      </w:r>
-      <w:proofErr w:type="spellEnd"/>
-      <w:r>
-        <w:rPr>
-          <w:rFonts w:cstheme="minorHAnsi"/>
-          <w:b/>
-          <w:color w:val="000000"/>
-          <w:sz w:val="24"/>
-          <w:szCs w:val="24"/>
-        </w:rPr>
-        <w:t xml:space="preserve"> </w:t>
-      </w:r>
-      <w:r>
-        <w:rPr>
-          <w:rFonts w:cstheme="minorHAnsi"/>
-          <w:b/>
-          <w:color w:val="000000"/>
-          <w:sz w:val="24"/>
-          <w:szCs w:val="24"/>
-        </w:rPr>
-        <w:t>in a</w:t>
-      </w:r>
-    </w:p>
-    <w:p>
-      <w:pPr>
-        <w:shd w:val="clear" w:color="auto" w:fill="FFFFFF"/>
-        <w:spacing w:after="0"/>
-        <w:rPr>
-          <w:rFonts w:cstheme="minorHAnsi"/>
-          <w:color w:val="000000"/>
-          <w:sz w:val="24"/>
-          <w:szCs w:val="24"/>
-        </w:rPr>
-      </w:pPr>
-      <w:proofErr w:type="spellStart"/>
-      <w:proofErr w:type="gramStart"/>
-      <w:r>
-        <w:rPr>
-          <w:rFonts w:cstheme="minorHAnsi"/>
-          <w:b/>
-          <w:color w:val="000000"/>
-          <w:sz w:val="24"/>
-          <w:szCs w:val="24"/>
-        </w:rPr>
-        <w:t>print</w:t>
-      </w:r>
-      <w:proofErr w:type="spellEnd"/>
-      <w:r>
-        <w:rPr>
-          <w:rFonts w:cstheme="minorHAnsi"/>
-          <w:b/>
-          <w:color w:val="000000"/>
-          <w:sz w:val="24"/>
-          <w:szCs w:val="24"/>
-        </w:rPr>
-        <w:t>(</w:t>
-      </w:r>
-      <w:proofErr w:type="gramEnd"/>
-      <w:r>
-        <w:rPr>
-          <w:rFonts w:cstheme="minorHAnsi"/>
-          <w:b/>
-          <w:color w:val="000000"/>
-          <w:sz w:val="24"/>
-          <w:szCs w:val="24"/>
-        </w:rPr>
-        <w:t>b)</w:t>
-      </w:r>
-      <w:r>
-        <w:rPr>
-          <w:rFonts w:cstheme="minorHAnsi"/>
-          <w:color w:val="000000"/>
-          <w:sz w:val="24"/>
-          <w:szCs w:val="24"/>
-        </w:rPr>
-        <w:t xml:space="preserve"> #Nos devuelve </w:t>
-      </w:r>
-      <w:r>
-        <w:rPr>
-          <w:rFonts w:cstheme="minorHAnsi"/>
-          <w:color w:val="000000"/>
-          <w:sz w:val="24"/>
-          <w:szCs w:val="24"/>
-        </w:rPr>
-        <w:t>false.</w:t>
+        <w:t xml:space="preserve"> #Nos devuelve false.</w:t>
       </w:r>
     </w:p>
     <w:p>
@@ -10539,17 +10490,7 @@
           <w:sz w:val="24"/>
           <w:szCs w:val="24"/>
         </w:rPr>
-        <w:t>varN.</w:t>
-      </w:r>
-      <w:r>
-        <w:rPr>
-          <w:rFonts w:cstheme="minorHAnsi"/>
-          <w:b/>
-          <w:color w:val="000000"/>
-          <w:sz w:val="24"/>
-          <w:szCs w:val="24"/>
-        </w:rPr>
-        <w:t>update</w:t>
+        <w:t>varN.update</w:t>
       </w:r>
       <w:proofErr w:type="spellEnd"/>
       <w:r>
@@ -10620,16 +10561,7 @@
           <w:sz w:val="24"/>
           <w:szCs w:val="24"/>
         </w:rPr>
-        <w:t>.</w:t>
-      </w:r>
-      <w:r>
-        <w:rPr>
-          <w:rFonts w:cstheme="minorHAnsi"/>
-          <w:color w:val="000000"/>
-          <w:sz w:val="24"/>
-          <w:szCs w:val="24"/>
-        </w:rPr>
-        <w:t xml:space="preserve"> Solo funciona con </w:t>
+        <w:t xml:space="preserve">. Solo funciona con </w:t>
       </w:r>
       <w:r>
         <w:rPr>
@@ -11644,6 +11576,7 @@
         <w:rPr>
           <w:b/>
           <w:sz w:val="24"/>
+          <w:lang w:val="en-US"/>
         </w:rPr>
         <w:t xml:space="preserve">   </w:t>
       </w:r>
@@ -12024,13 +11957,7 @@
         <w:rPr>
           <w:sz w:val="24"/>
         </w:rPr>
-        <w:t>es para realizar dos o más declaraciones y se ejecute mient</w:t>
-      </w:r>
-      <w:r>
-        <w:rPr>
-          <w:sz w:val="24"/>
-        </w:rPr>
-        <w:t>ras una de ellas sea verdadera.</w:t>
+        <w:t>es para realizar dos o más declaraciones y se ejecute mientras una de ellas sea verdadera.</w:t>
       </w:r>
     </w:p>
     <w:p>
@@ -12483,15 +12410,3455 @@
         <w:shd w:val="clear" w:color="auto" w:fill="FFFFFF"/>
         <w:spacing w:after="0"/>
         <w:rPr>
-          <w:rFonts w:cstheme="minorHAnsi"/>
-          <w:color w:val="000000"/>
-          <w:sz w:val="24"/>
-          <w:szCs w:val="24"/>
-          <w:lang w:val="en-US"/>
-        </w:rPr>
-      </w:pPr>
+          <w:sz w:val="24"/>
+        </w:rPr>
+      </w:pPr>
+    </w:p>
+    <w:p>
+      <w:pPr>
+        <w:shd w:val="clear" w:color="auto" w:fill="FFFFFF"/>
+        <w:spacing w:after="0"/>
+        <w:jc w:val="center"/>
+        <w:rPr>
+          <w:sz w:val="36"/>
+          <w:u w:val="single"/>
+        </w:rPr>
+      </w:pPr>
+      <w:proofErr w:type="spellStart"/>
+      <w:r>
+        <w:rPr>
+          <w:sz w:val="36"/>
+          <w:u w:val="single"/>
+        </w:rPr>
+        <w:t>Loops</w:t>
+      </w:r>
+      <w:proofErr w:type="spellEnd"/>
+    </w:p>
+    <w:p>
+      <w:pPr>
+        <w:shd w:val="clear" w:color="auto" w:fill="FFFFFF"/>
+        <w:spacing w:after="0"/>
+        <w:jc w:val="center"/>
+        <w:rPr>
+          <w:sz w:val="24"/>
+        </w:rPr>
+      </w:pPr>
+    </w:p>
+    <w:p>
+      <w:pPr>
+        <w:shd w:val="clear" w:color="auto" w:fill="FFFFFF"/>
+        <w:spacing w:after="0"/>
+        <w:jc w:val="center"/>
+        <w:rPr>
+          <w:b/>
+          <w:sz w:val="28"/>
+          <w:u w:val="single"/>
+        </w:rPr>
+      </w:pPr>
+      <w:proofErr w:type="spellStart"/>
+      <w:r>
+        <w:rPr>
+          <w:b/>
+          <w:sz w:val="28"/>
+          <w:u w:val="single"/>
+        </w:rPr>
+        <w:t>While</w:t>
+      </w:r>
+      <w:proofErr w:type="spellEnd"/>
+      <w:r>
+        <w:rPr>
+          <w:b/>
+          <w:sz w:val="28"/>
+          <w:u w:val="single"/>
+        </w:rPr>
+        <w:t xml:space="preserve"> </w:t>
+      </w:r>
+      <w:proofErr w:type="spellStart"/>
+      <w:r>
+        <w:rPr>
+          <w:b/>
+          <w:sz w:val="28"/>
+          <w:u w:val="single"/>
+        </w:rPr>
+        <w:t>Loop</w:t>
+      </w:r>
+      <w:proofErr w:type="spellEnd"/>
+    </w:p>
+    <w:p>
+      <w:pPr>
+        <w:shd w:val="clear" w:color="auto" w:fill="FFFFFF"/>
+        <w:spacing w:after="0"/>
+        <w:jc w:val="center"/>
+        <w:rPr>
+          <w:sz w:val="24"/>
+        </w:rPr>
+      </w:pPr>
+    </w:p>
+    <w:p>
+      <w:pPr>
+        <w:shd w:val="clear" w:color="auto" w:fill="FFFFFF"/>
+        <w:spacing w:after="0"/>
+        <w:rPr>
+          <w:sz w:val="24"/>
+        </w:rPr>
+      </w:pPr>
+      <w:r>
+        <w:rPr>
+          <w:sz w:val="24"/>
+        </w:rPr>
+        <w:t xml:space="preserve">El </w:t>
+      </w:r>
+      <w:proofErr w:type="spellStart"/>
+      <w:r>
+        <w:rPr>
+          <w:b/>
+          <w:sz w:val="24"/>
+        </w:rPr>
+        <w:t>while</w:t>
+      </w:r>
+      <w:proofErr w:type="spellEnd"/>
+      <w:r>
+        <w:rPr>
+          <w:b/>
+          <w:sz w:val="24"/>
+        </w:rPr>
+        <w:t xml:space="preserve"> </w:t>
+      </w:r>
+      <w:proofErr w:type="spellStart"/>
+      <w:r>
+        <w:rPr>
+          <w:b/>
+          <w:sz w:val="24"/>
+        </w:rPr>
+        <w:t>loop</w:t>
+      </w:r>
+      <w:proofErr w:type="spellEnd"/>
+      <w:r>
+        <w:rPr>
+          <w:sz w:val="24"/>
+        </w:rPr>
+        <w:t xml:space="preserve"> se utiliza para realizar repetidamente una acción concreta. Este se establece con:</w:t>
+      </w:r>
+    </w:p>
+    <w:p>
+      <w:pPr>
+        <w:shd w:val="clear" w:color="auto" w:fill="FFFFFF"/>
+        <w:spacing w:after="0"/>
+        <w:rPr>
+          <w:b/>
+          <w:sz w:val="24"/>
+        </w:rPr>
+      </w:pPr>
+      <w:proofErr w:type="spellStart"/>
+      <w:proofErr w:type="gramStart"/>
+      <w:r>
+        <w:rPr>
+          <w:b/>
+          <w:sz w:val="24"/>
+        </w:rPr>
+        <w:t>varN</w:t>
+      </w:r>
+      <w:proofErr w:type="spellEnd"/>
+      <w:proofErr w:type="gramEnd"/>
+      <w:r>
+        <w:rPr>
+          <w:b/>
+          <w:sz w:val="24"/>
+        </w:rPr>
+        <w:t xml:space="preserve"> = n°</w:t>
+      </w:r>
+    </w:p>
+    <w:p>
+      <w:pPr>
+        <w:shd w:val="clear" w:color="auto" w:fill="FFFFFF"/>
+        <w:spacing w:after="0"/>
+        <w:rPr>
+          <w:b/>
+          <w:sz w:val="24"/>
+        </w:rPr>
+      </w:pPr>
+      <w:proofErr w:type="spellStart"/>
+      <w:proofErr w:type="gramStart"/>
+      <w:r>
+        <w:rPr>
+          <w:b/>
+          <w:sz w:val="24"/>
+        </w:rPr>
+        <w:t>while</w:t>
+      </w:r>
+      <w:proofErr w:type="spellEnd"/>
+      <w:proofErr w:type="gramEnd"/>
+      <w:r>
+        <w:rPr>
+          <w:b/>
+          <w:sz w:val="24"/>
+        </w:rPr>
+        <w:t xml:space="preserve"> </w:t>
+      </w:r>
+      <w:proofErr w:type="spellStart"/>
+      <w:r>
+        <w:rPr>
+          <w:b/>
+          <w:sz w:val="24"/>
+        </w:rPr>
+        <w:t>varN</w:t>
+      </w:r>
+      <w:proofErr w:type="spellEnd"/>
+      <w:r>
+        <w:rPr>
+          <w:b/>
+          <w:sz w:val="24"/>
+        </w:rPr>
+        <w:t xml:space="preserve"> &gt;/&lt;/= n°:</w:t>
+      </w:r>
+    </w:p>
+    <w:p>
+      <w:pPr>
+        <w:shd w:val="clear" w:color="auto" w:fill="FFFFFF"/>
+        <w:spacing w:after="0"/>
+        <w:rPr>
+          <w:b/>
+          <w:sz w:val="24"/>
+        </w:rPr>
+      </w:pPr>
+      <w:r>
+        <w:rPr>
+          <w:b/>
+          <w:sz w:val="24"/>
+        </w:rPr>
+        <w:tab/>
+        <w:t>//</w:t>
+      </w:r>
+      <w:proofErr w:type="spellStart"/>
+      <w:r>
+        <w:rPr>
+          <w:b/>
+          <w:sz w:val="24"/>
+        </w:rPr>
+        <w:t>Code</w:t>
+      </w:r>
+      <w:proofErr w:type="spellEnd"/>
+    </w:p>
+    <w:p>
+      <w:pPr>
+        <w:shd w:val="clear" w:color="auto" w:fill="FFFFFF"/>
+        <w:spacing w:after="0"/>
+        <w:rPr>
+          <w:b/>
+          <w:sz w:val="24"/>
+        </w:rPr>
+      </w:pPr>
+      <w:r>
+        <w:rPr>
+          <w:b/>
+          <w:sz w:val="24"/>
+        </w:rPr>
+        <w:tab/>
+      </w:r>
+      <w:proofErr w:type="spellStart"/>
+      <w:proofErr w:type="gramStart"/>
+      <w:r>
+        <w:rPr>
+          <w:b/>
+          <w:sz w:val="24"/>
+        </w:rPr>
+        <w:t>varN</w:t>
+      </w:r>
+      <w:proofErr w:type="spellEnd"/>
+      <w:proofErr w:type="gramEnd"/>
+      <w:r>
+        <w:rPr>
+          <w:b/>
+          <w:sz w:val="24"/>
+        </w:rPr>
+        <w:t xml:space="preserve"> += 1</w:t>
+      </w:r>
+    </w:p>
+    <w:p>
+      <w:pPr>
+        <w:shd w:val="clear" w:color="auto" w:fill="FFFFFF"/>
+        <w:spacing w:after="0"/>
+        <w:rPr>
+          <w:sz w:val="24"/>
+        </w:rPr>
+      </w:pPr>
+    </w:p>
+    <w:p>
+      <w:pPr>
+        <w:shd w:val="clear" w:color="auto" w:fill="FFFFFF"/>
+        <w:spacing w:after="0"/>
+        <w:rPr>
+          <w:sz w:val="24"/>
+        </w:rPr>
+      </w:pPr>
+      <w:r>
+        <w:rPr>
+          <w:sz w:val="24"/>
+        </w:rPr>
+        <w:t xml:space="preserve">*Este </w:t>
+      </w:r>
+      <w:proofErr w:type="spellStart"/>
+      <w:r>
+        <w:rPr>
+          <w:sz w:val="24"/>
+        </w:rPr>
+        <w:t>loop</w:t>
+      </w:r>
+      <w:proofErr w:type="spellEnd"/>
+      <w:r>
+        <w:rPr>
+          <w:sz w:val="24"/>
+        </w:rPr>
+        <w:t xml:space="preserve"> contiene la declaración </w:t>
+      </w:r>
+      <w:r>
+        <w:rPr>
+          <w:b/>
+          <w:sz w:val="24"/>
+        </w:rPr>
+        <w:t xml:space="preserve">break </w:t>
+      </w:r>
+      <w:r>
+        <w:rPr>
+          <w:sz w:val="24"/>
+        </w:rPr>
+        <w:t xml:space="preserve">que la podemos utilizar para romperlo cuando suceda algo (por ejemplo con un </w:t>
+      </w:r>
+      <w:proofErr w:type="spellStart"/>
+      <w:r>
+        <w:rPr>
+          <w:b/>
+          <w:sz w:val="24"/>
+        </w:rPr>
+        <w:t>if</w:t>
+      </w:r>
+      <w:proofErr w:type="spellEnd"/>
+      <w:r>
+        <w:rPr>
+          <w:sz w:val="24"/>
+        </w:rPr>
+        <w:t>)</w:t>
+      </w:r>
+    </w:p>
+    <w:p>
+      <w:pPr>
+        <w:shd w:val="clear" w:color="auto" w:fill="FFFFFF"/>
+        <w:spacing w:after="0"/>
+        <w:rPr>
+          <w:b/>
+          <w:sz w:val="24"/>
+          <w:lang w:val="en-US"/>
+        </w:rPr>
+      </w:pPr>
+      <w:proofErr w:type="spellStart"/>
+      <w:proofErr w:type="gramStart"/>
+      <w:r>
+        <w:rPr>
+          <w:b/>
+          <w:sz w:val="24"/>
+          <w:lang w:val="en-US"/>
+        </w:rPr>
+        <w:t>varN</w:t>
+      </w:r>
+      <w:proofErr w:type="spellEnd"/>
+      <w:proofErr w:type="gramEnd"/>
+      <w:r>
+        <w:rPr>
+          <w:b/>
+          <w:sz w:val="24"/>
+          <w:lang w:val="en-US"/>
+        </w:rPr>
+        <w:t xml:space="preserve"> = n°</w:t>
+      </w:r>
+    </w:p>
+    <w:p>
+      <w:pPr>
+        <w:shd w:val="clear" w:color="auto" w:fill="FFFFFF"/>
+        <w:spacing w:after="0"/>
+        <w:rPr>
+          <w:b/>
+          <w:sz w:val="24"/>
+          <w:lang w:val="en-US"/>
+        </w:rPr>
+      </w:pPr>
+      <w:proofErr w:type="gramStart"/>
+      <w:r>
+        <w:rPr>
+          <w:b/>
+          <w:sz w:val="24"/>
+          <w:lang w:val="en-US"/>
+        </w:rPr>
+        <w:lastRenderedPageBreak/>
+        <w:t>while</w:t>
+      </w:r>
+      <w:proofErr w:type="gramEnd"/>
+      <w:r>
+        <w:rPr>
+          <w:b/>
+          <w:sz w:val="24"/>
+          <w:lang w:val="en-US"/>
+        </w:rPr>
+        <w:t xml:space="preserve"> </w:t>
+      </w:r>
+      <w:proofErr w:type="spellStart"/>
+      <w:r>
+        <w:rPr>
+          <w:b/>
+          <w:sz w:val="24"/>
+          <w:lang w:val="en-US"/>
+        </w:rPr>
+        <w:t>varN</w:t>
+      </w:r>
+      <w:proofErr w:type="spellEnd"/>
+      <w:r>
+        <w:rPr>
+          <w:b/>
+          <w:sz w:val="24"/>
+          <w:lang w:val="en-US"/>
+        </w:rPr>
+        <w:t xml:space="preserve"> &gt;/&lt;/= n°:</w:t>
+      </w:r>
+    </w:p>
+    <w:p>
+      <w:pPr>
+        <w:shd w:val="clear" w:color="auto" w:fill="FFFFFF"/>
+        <w:spacing w:after="0"/>
+        <w:rPr>
+          <w:b/>
+          <w:sz w:val="24"/>
+          <w:lang w:val="en-US"/>
+        </w:rPr>
+      </w:pPr>
+      <w:r>
+        <w:rPr>
+          <w:b/>
+          <w:sz w:val="24"/>
+          <w:lang w:val="en-US"/>
+        </w:rPr>
+        <w:tab/>
+      </w:r>
+      <w:r>
+        <w:rPr>
+          <w:b/>
+          <w:sz w:val="24"/>
+          <w:lang w:val="en-US"/>
+        </w:rPr>
+        <w:t>//Code</w:t>
+      </w:r>
+    </w:p>
+    <w:p>
+      <w:pPr>
+        <w:shd w:val="clear" w:color="auto" w:fill="FFFFFF"/>
+        <w:spacing w:after="0"/>
+        <w:ind w:firstLine="708"/>
+        <w:rPr>
+          <w:b/>
+          <w:sz w:val="24"/>
+          <w:lang w:val="en-US"/>
+        </w:rPr>
+      </w:pPr>
+      <w:proofErr w:type="gramStart"/>
+      <w:r>
+        <w:rPr>
+          <w:b/>
+          <w:sz w:val="24"/>
+          <w:lang w:val="en-US"/>
+        </w:rPr>
+        <w:t>if</w:t>
+      </w:r>
+      <w:proofErr w:type="gramEnd"/>
+      <w:r>
+        <w:rPr>
+          <w:b/>
+          <w:sz w:val="24"/>
+          <w:lang w:val="en-US"/>
+        </w:rPr>
+        <w:t xml:space="preserve"> </w:t>
+      </w:r>
+      <w:proofErr w:type="spellStart"/>
+      <w:r>
+        <w:rPr>
+          <w:b/>
+          <w:sz w:val="24"/>
+          <w:lang w:val="en-US"/>
+        </w:rPr>
+        <w:t>varN</w:t>
+      </w:r>
+      <w:proofErr w:type="spellEnd"/>
+      <w:r>
+        <w:rPr>
+          <w:b/>
+          <w:sz w:val="24"/>
+          <w:lang w:val="en-US"/>
+        </w:rPr>
+        <w:t xml:space="preserve"> &gt; n°:</w:t>
+      </w:r>
+    </w:p>
+    <w:p>
+      <w:pPr>
+        <w:shd w:val="clear" w:color="auto" w:fill="FFFFFF"/>
+        <w:spacing w:after="0"/>
+        <w:rPr>
+          <w:b/>
+          <w:sz w:val="24"/>
+          <w:lang w:val="en-US"/>
+        </w:rPr>
+      </w:pPr>
+      <w:r>
+        <w:rPr>
+          <w:b/>
+          <w:sz w:val="24"/>
+          <w:lang w:val="en-US"/>
+        </w:rPr>
+        <w:tab/>
+      </w:r>
+      <w:r>
+        <w:rPr>
+          <w:b/>
+          <w:sz w:val="24"/>
+          <w:lang w:val="en-US"/>
+        </w:rPr>
+        <w:tab/>
+        <w:t>//Code</w:t>
+      </w:r>
+    </w:p>
+    <w:p>
+      <w:pPr>
+        <w:shd w:val="clear" w:color="auto" w:fill="FFFFFF"/>
+        <w:spacing w:after="0"/>
+        <w:rPr>
+          <w:b/>
+          <w:sz w:val="24"/>
+          <w:lang w:val="en-US"/>
+        </w:rPr>
+      </w:pPr>
+      <w:r>
+        <w:rPr>
+          <w:b/>
+          <w:sz w:val="24"/>
+          <w:lang w:val="en-US"/>
+        </w:rPr>
+        <w:tab/>
+      </w:r>
+      <w:r>
+        <w:rPr>
+          <w:b/>
+          <w:sz w:val="24"/>
+          <w:lang w:val="en-US"/>
+        </w:rPr>
+        <w:tab/>
+      </w:r>
+      <w:proofErr w:type="gramStart"/>
+      <w:r>
+        <w:rPr>
+          <w:b/>
+          <w:sz w:val="24"/>
+          <w:lang w:val="en-US"/>
+        </w:rPr>
+        <w:t>break</w:t>
+      </w:r>
+      <w:proofErr w:type="gramEnd"/>
+    </w:p>
+    <w:p>
+      <w:pPr>
+        <w:shd w:val="clear" w:color="auto" w:fill="FFFFFF"/>
+        <w:spacing w:after="0"/>
+        <w:rPr>
+          <w:b/>
+          <w:sz w:val="24"/>
+          <w:lang w:val="en-US"/>
+        </w:rPr>
+      </w:pPr>
+      <w:r>
+        <w:rPr>
+          <w:b/>
+          <w:sz w:val="24"/>
+          <w:lang w:val="en-US"/>
+        </w:rPr>
+        <w:tab/>
+      </w:r>
+      <w:proofErr w:type="spellStart"/>
+      <w:proofErr w:type="gramStart"/>
+      <w:r>
+        <w:rPr>
+          <w:b/>
+          <w:sz w:val="24"/>
+          <w:lang w:val="en-US"/>
+        </w:rPr>
+        <w:t>varN</w:t>
+      </w:r>
+      <w:proofErr w:type="spellEnd"/>
+      <w:proofErr w:type="gramEnd"/>
+      <w:r>
+        <w:rPr>
+          <w:b/>
+          <w:sz w:val="24"/>
+          <w:lang w:val="en-US"/>
+        </w:rPr>
+        <w:t xml:space="preserve"> += 1</w:t>
+      </w:r>
+    </w:p>
+    <w:p>
+      <w:pPr>
+        <w:shd w:val="clear" w:color="auto" w:fill="FFFFFF"/>
+        <w:spacing w:after="0"/>
+        <w:rPr>
+          <w:b/>
+          <w:sz w:val="24"/>
+          <w:lang w:val="en-US"/>
+        </w:rPr>
+      </w:pPr>
+    </w:p>
+    <w:p>
+      <w:pPr>
+        <w:shd w:val="clear" w:color="auto" w:fill="FFFFFF"/>
+        <w:spacing w:after="0"/>
+        <w:rPr>
+          <w:sz w:val="24"/>
+        </w:rPr>
+      </w:pPr>
+      <w:r>
+        <w:rPr>
+          <w:sz w:val="24"/>
+        </w:rPr>
+        <w:t>*</w:t>
+      </w:r>
+      <w:r>
+        <w:rPr>
+          <w:sz w:val="24"/>
+        </w:rPr>
+        <w:t xml:space="preserve">Este </w:t>
+      </w:r>
+      <w:proofErr w:type="spellStart"/>
+      <w:r>
+        <w:rPr>
+          <w:sz w:val="24"/>
+        </w:rPr>
+        <w:t>loop</w:t>
+      </w:r>
+      <w:proofErr w:type="spellEnd"/>
+      <w:r>
+        <w:rPr>
+          <w:sz w:val="24"/>
+        </w:rPr>
+        <w:t xml:space="preserve"> contiene la declaración </w:t>
+      </w:r>
+      <w:proofErr w:type="spellStart"/>
+      <w:r>
+        <w:rPr>
+          <w:b/>
+          <w:sz w:val="24"/>
+        </w:rPr>
+        <w:t>continue</w:t>
+      </w:r>
+      <w:proofErr w:type="spellEnd"/>
+      <w:r>
+        <w:rPr>
+          <w:b/>
+          <w:sz w:val="24"/>
+        </w:rPr>
+        <w:t xml:space="preserve"> </w:t>
+      </w:r>
+      <w:r>
+        <w:rPr>
+          <w:sz w:val="24"/>
+        </w:rPr>
+        <w:t xml:space="preserve">que la podemos utilizar para </w:t>
+      </w:r>
+      <w:r>
+        <w:rPr>
+          <w:sz w:val="24"/>
+        </w:rPr>
+        <w:t xml:space="preserve">evitar una  iteración </w:t>
+      </w:r>
+      <w:r>
+        <w:rPr>
+          <w:sz w:val="24"/>
+        </w:rPr>
+        <w:t xml:space="preserve">cuando </w:t>
+      </w:r>
+      <w:r>
+        <w:rPr>
+          <w:sz w:val="24"/>
+        </w:rPr>
+        <w:t xml:space="preserve">llegue a tal </w:t>
+      </w:r>
+      <w:proofErr w:type="spellStart"/>
+      <w:r>
+        <w:rPr>
+          <w:sz w:val="24"/>
+        </w:rPr>
+        <w:t>numero</w:t>
+      </w:r>
+      <w:proofErr w:type="spellEnd"/>
+      <w:r>
+        <w:rPr>
+          <w:sz w:val="24"/>
+        </w:rPr>
+        <w:t xml:space="preserve"> </w:t>
+      </w:r>
+      <w:r>
+        <w:rPr>
+          <w:sz w:val="24"/>
+        </w:rPr>
+        <w:t xml:space="preserve">(por ejemplo con un </w:t>
+      </w:r>
+      <w:proofErr w:type="spellStart"/>
+      <w:r>
+        <w:rPr>
+          <w:b/>
+          <w:sz w:val="24"/>
+        </w:rPr>
+        <w:t>if</w:t>
+      </w:r>
+      <w:proofErr w:type="spellEnd"/>
+      <w:r>
+        <w:rPr>
+          <w:sz w:val="24"/>
+        </w:rPr>
+        <w:t>)</w:t>
+      </w:r>
+    </w:p>
+    <w:p>
+      <w:pPr>
+        <w:shd w:val="clear" w:color="auto" w:fill="FFFFFF"/>
+        <w:spacing w:after="0"/>
+        <w:rPr>
+          <w:b/>
+          <w:sz w:val="24"/>
+          <w:lang w:val="en-US"/>
+        </w:rPr>
+      </w:pPr>
+      <w:proofErr w:type="spellStart"/>
+      <w:proofErr w:type="gramStart"/>
+      <w:r>
+        <w:rPr>
+          <w:b/>
+          <w:sz w:val="24"/>
+          <w:lang w:val="en-US"/>
+        </w:rPr>
+        <w:t>varN</w:t>
+      </w:r>
+      <w:proofErr w:type="spellEnd"/>
+      <w:proofErr w:type="gramEnd"/>
+      <w:r>
+        <w:rPr>
+          <w:b/>
+          <w:sz w:val="24"/>
+          <w:lang w:val="en-US"/>
+        </w:rPr>
+        <w:t xml:space="preserve"> = n°</w:t>
+      </w:r>
+    </w:p>
+    <w:p>
+      <w:pPr>
+        <w:shd w:val="clear" w:color="auto" w:fill="FFFFFF"/>
+        <w:spacing w:after="0"/>
+        <w:rPr>
+          <w:b/>
+          <w:sz w:val="24"/>
+          <w:lang w:val="en-US"/>
+        </w:rPr>
+      </w:pPr>
+      <w:proofErr w:type="gramStart"/>
+      <w:r>
+        <w:rPr>
+          <w:b/>
+          <w:sz w:val="24"/>
+          <w:lang w:val="en-US"/>
+        </w:rPr>
+        <w:t>while</w:t>
+      </w:r>
+      <w:proofErr w:type="gramEnd"/>
+      <w:r>
+        <w:rPr>
+          <w:b/>
+          <w:sz w:val="24"/>
+          <w:lang w:val="en-US"/>
+        </w:rPr>
+        <w:t xml:space="preserve"> </w:t>
+      </w:r>
+      <w:proofErr w:type="spellStart"/>
+      <w:r>
+        <w:rPr>
+          <w:b/>
+          <w:sz w:val="24"/>
+          <w:lang w:val="en-US"/>
+        </w:rPr>
+        <w:t>varN</w:t>
+      </w:r>
+      <w:proofErr w:type="spellEnd"/>
+      <w:r>
+        <w:rPr>
+          <w:b/>
+          <w:sz w:val="24"/>
+          <w:lang w:val="en-US"/>
+        </w:rPr>
+        <w:t xml:space="preserve"> &gt;/&lt;/= n°:</w:t>
+      </w:r>
+    </w:p>
+    <w:p>
+      <w:pPr>
+        <w:shd w:val="clear" w:color="auto" w:fill="FFFFFF"/>
+        <w:spacing w:after="0"/>
+        <w:rPr>
+          <w:b/>
+          <w:sz w:val="24"/>
+          <w:lang w:val="en-US"/>
+        </w:rPr>
+      </w:pPr>
+      <w:r>
+        <w:rPr>
+          <w:b/>
+          <w:sz w:val="24"/>
+          <w:lang w:val="en-US"/>
+        </w:rPr>
+        <w:tab/>
+      </w:r>
+      <w:r>
+        <w:rPr>
+          <w:b/>
+          <w:sz w:val="24"/>
+          <w:lang w:val="en-US"/>
+        </w:rPr>
+        <w:t>//Code</w:t>
+      </w:r>
+    </w:p>
+    <w:p>
+      <w:pPr>
+        <w:shd w:val="clear" w:color="auto" w:fill="FFFFFF"/>
+        <w:spacing w:after="0"/>
+        <w:ind w:firstLine="708"/>
+        <w:rPr>
+          <w:b/>
+          <w:sz w:val="24"/>
+          <w:lang w:val="en-US"/>
+        </w:rPr>
+      </w:pPr>
+      <w:proofErr w:type="gramStart"/>
+      <w:r>
+        <w:rPr>
+          <w:b/>
+          <w:sz w:val="24"/>
+          <w:lang w:val="en-US"/>
+        </w:rPr>
+        <w:t>if</w:t>
+      </w:r>
+      <w:proofErr w:type="gramEnd"/>
+      <w:r>
+        <w:rPr>
+          <w:b/>
+          <w:sz w:val="24"/>
+          <w:lang w:val="en-US"/>
+        </w:rPr>
+        <w:t xml:space="preserve"> </w:t>
+      </w:r>
+      <w:proofErr w:type="spellStart"/>
+      <w:r>
+        <w:rPr>
+          <w:b/>
+          <w:sz w:val="24"/>
+          <w:lang w:val="en-US"/>
+        </w:rPr>
+        <w:t>varN</w:t>
+      </w:r>
+      <w:proofErr w:type="spellEnd"/>
+      <w:r>
+        <w:rPr>
+          <w:b/>
+          <w:sz w:val="24"/>
+          <w:lang w:val="en-US"/>
+        </w:rPr>
+        <w:t xml:space="preserve"> =</w:t>
+      </w:r>
+      <w:r>
+        <w:rPr>
+          <w:b/>
+          <w:sz w:val="24"/>
+          <w:lang w:val="en-US"/>
+        </w:rPr>
+        <w:t xml:space="preserve"> n°:</w:t>
+      </w:r>
+    </w:p>
+    <w:p>
+      <w:pPr>
+        <w:shd w:val="clear" w:color="auto" w:fill="FFFFFF"/>
+        <w:spacing w:after="0"/>
+        <w:rPr>
+          <w:b/>
+          <w:sz w:val="24"/>
+          <w:lang w:val="en-US"/>
+        </w:rPr>
+      </w:pPr>
+      <w:r>
+        <w:rPr>
+          <w:b/>
+          <w:sz w:val="24"/>
+          <w:lang w:val="en-US"/>
+        </w:rPr>
+        <w:tab/>
+      </w:r>
+      <w:r>
+        <w:rPr>
+          <w:b/>
+          <w:sz w:val="24"/>
+          <w:lang w:val="en-US"/>
+        </w:rPr>
+        <w:tab/>
+      </w:r>
+      <w:proofErr w:type="gramStart"/>
+      <w:r>
+        <w:rPr>
+          <w:b/>
+          <w:sz w:val="24"/>
+          <w:lang w:val="en-US"/>
+        </w:rPr>
+        <w:t>continue</w:t>
+      </w:r>
+      <w:proofErr w:type="gramEnd"/>
+    </w:p>
+    <w:p>
+      <w:pPr>
+        <w:shd w:val="clear" w:color="auto" w:fill="FFFFFF"/>
+        <w:spacing w:after="0"/>
+        <w:rPr>
+          <w:b/>
+          <w:sz w:val="24"/>
+          <w:lang w:val="en-US"/>
+        </w:rPr>
+      </w:pPr>
+      <w:r>
+        <w:rPr>
+          <w:b/>
+          <w:sz w:val="24"/>
+          <w:lang w:val="en-US"/>
+        </w:rPr>
+        <w:tab/>
+      </w:r>
+      <w:proofErr w:type="spellStart"/>
+      <w:proofErr w:type="gramStart"/>
+      <w:r>
+        <w:rPr>
+          <w:b/>
+          <w:sz w:val="24"/>
+          <w:lang w:val="en-US"/>
+        </w:rPr>
+        <w:t>varN</w:t>
+      </w:r>
+      <w:proofErr w:type="spellEnd"/>
+      <w:proofErr w:type="gramEnd"/>
+      <w:r>
+        <w:rPr>
+          <w:b/>
+          <w:sz w:val="24"/>
+          <w:lang w:val="en-US"/>
+        </w:rPr>
+        <w:t xml:space="preserve"> += 1</w:t>
+      </w:r>
+    </w:p>
+    <w:p>
+      <w:pPr>
+        <w:shd w:val="clear" w:color="auto" w:fill="FFFFFF"/>
+        <w:spacing w:after="0"/>
+        <w:rPr>
+          <w:sz w:val="24"/>
+        </w:rPr>
+      </w:pPr>
+      <w:r>
+        <w:rPr>
+          <w:sz w:val="24"/>
+        </w:rPr>
+        <w:t xml:space="preserve">#El cogido evitara tal numero al llegarlo, pero seguirá con sus iteraciones. </w:t>
+      </w:r>
+    </w:p>
+    <w:p>
+      <w:pPr>
+        <w:shd w:val="clear" w:color="auto" w:fill="FFFFFF"/>
+        <w:spacing w:after="0"/>
+        <w:rPr>
+          <w:b/>
+          <w:sz w:val="24"/>
+        </w:rPr>
+      </w:pPr>
+    </w:p>
+    <w:p>
+      <w:pPr>
+        <w:shd w:val="clear" w:color="auto" w:fill="FFFFFF"/>
+        <w:spacing w:after="0"/>
+        <w:rPr>
+          <w:sz w:val="24"/>
+        </w:rPr>
+      </w:pPr>
+      <w:r>
+        <w:rPr>
+          <w:sz w:val="24"/>
+        </w:rPr>
+        <w:t>*</w:t>
+      </w:r>
+      <w:r>
+        <w:rPr>
+          <w:sz w:val="24"/>
+        </w:rPr>
+        <w:t xml:space="preserve">Este </w:t>
+      </w:r>
+      <w:proofErr w:type="spellStart"/>
+      <w:r>
+        <w:rPr>
+          <w:sz w:val="24"/>
+        </w:rPr>
+        <w:t>loop</w:t>
+      </w:r>
+      <w:proofErr w:type="spellEnd"/>
+      <w:r>
+        <w:rPr>
+          <w:sz w:val="24"/>
+        </w:rPr>
+        <w:t xml:space="preserve"> contiene la declaración </w:t>
+      </w:r>
+      <w:proofErr w:type="spellStart"/>
+      <w:r>
+        <w:rPr>
+          <w:b/>
+          <w:sz w:val="24"/>
+        </w:rPr>
+        <w:t>else</w:t>
+      </w:r>
+      <w:proofErr w:type="spellEnd"/>
+      <w:r>
+        <w:rPr>
+          <w:b/>
+          <w:sz w:val="24"/>
+        </w:rPr>
+        <w:t xml:space="preserve"> </w:t>
+      </w:r>
+      <w:r>
+        <w:rPr>
+          <w:sz w:val="24"/>
+        </w:rPr>
+        <w:t xml:space="preserve">que la podemos </w:t>
+      </w:r>
+      <w:r>
+        <w:rPr>
+          <w:sz w:val="24"/>
+        </w:rPr>
+        <w:t xml:space="preserve">utilizar cuando la condición de </w:t>
+      </w:r>
+      <w:proofErr w:type="spellStart"/>
+      <w:r>
+        <w:rPr>
+          <w:sz w:val="24"/>
+        </w:rPr>
+        <w:t>while</w:t>
+      </w:r>
+      <w:proofErr w:type="spellEnd"/>
+      <w:r>
+        <w:rPr>
+          <w:sz w:val="24"/>
+        </w:rPr>
+        <w:t xml:space="preserve"> sea falsa </w:t>
+      </w:r>
+    </w:p>
+    <w:p>
+      <w:pPr>
+        <w:shd w:val="clear" w:color="auto" w:fill="FFFFFF"/>
+        <w:spacing w:after="0"/>
+        <w:rPr>
+          <w:b/>
+          <w:sz w:val="24"/>
+          <w:lang w:val="en-US"/>
+        </w:rPr>
+      </w:pPr>
+      <w:proofErr w:type="spellStart"/>
+      <w:proofErr w:type="gramStart"/>
+      <w:r>
+        <w:rPr>
+          <w:b/>
+          <w:sz w:val="24"/>
+          <w:lang w:val="en-US"/>
+        </w:rPr>
+        <w:t>varN</w:t>
+      </w:r>
+      <w:proofErr w:type="spellEnd"/>
+      <w:proofErr w:type="gramEnd"/>
+      <w:r>
+        <w:rPr>
+          <w:b/>
+          <w:sz w:val="24"/>
+          <w:lang w:val="en-US"/>
+        </w:rPr>
+        <w:t xml:space="preserve"> = n°</w:t>
+      </w:r>
+    </w:p>
+    <w:p>
+      <w:pPr>
+        <w:shd w:val="clear" w:color="auto" w:fill="FFFFFF"/>
+        <w:spacing w:after="0"/>
+        <w:rPr>
+          <w:b/>
+          <w:sz w:val="24"/>
+          <w:lang w:val="en-US"/>
+        </w:rPr>
+      </w:pPr>
+      <w:proofErr w:type="gramStart"/>
+      <w:r>
+        <w:rPr>
+          <w:b/>
+          <w:sz w:val="24"/>
+          <w:lang w:val="en-US"/>
+        </w:rPr>
+        <w:t>while</w:t>
+      </w:r>
+      <w:proofErr w:type="gramEnd"/>
+      <w:r>
+        <w:rPr>
+          <w:b/>
+          <w:sz w:val="24"/>
+          <w:lang w:val="en-US"/>
+        </w:rPr>
+        <w:t xml:space="preserve"> </w:t>
+      </w:r>
+      <w:proofErr w:type="spellStart"/>
+      <w:r>
+        <w:rPr>
+          <w:b/>
+          <w:sz w:val="24"/>
+          <w:lang w:val="en-US"/>
+        </w:rPr>
+        <w:t>varN</w:t>
+      </w:r>
+      <w:proofErr w:type="spellEnd"/>
+      <w:r>
+        <w:rPr>
+          <w:b/>
+          <w:sz w:val="24"/>
+          <w:lang w:val="en-US"/>
+        </w:rPr>
+        <w:t xml:space="preserve"> &gt;/&lt;/= n°:</w:t>
+      </w:r>
+    </w:p>
+    <w:p>
+      <w:pPr>
+        <w:shd w:val="clear" w:color="auto" w:fill="FFFFFF"/>
+        <w:spacing w:after="0"/>
+        <w:rPr>
+          <w:b/>
+          <w:sz w:val="24"/>
+          <w:lang w:val="en-US"/>
+        </w:rPr>
+      </w:pPr>
+      <w:r>
+        <w:rPr>
+          <w:b/>
+          <w:sz w:val="24"/>
+          <w:lang w:val="en-US"/>
+        </w:rPr>
+        <w:tab/>
+      </w:r>
+      <w:r>
+        <w:rPr>
+          <w:b/>
+          <w:sz w:val="24"/>
+          <w:lang w:val="en-US"/>
+        </w:rPr>
+        <w:t>//Code</w:t>
+      </w:r>
+    </w:p>
+    <w:p>
+      <w:pPr>
+        <w:shd w:val="clear" w:color="auto" w:fill="FFFFFF"/>
+        <w:spacing w:after="0"/>
+        <w:rPr>
+          <w:b/>
+          <w:sz w:val="24"/>
+          <w:lang w:val="en-US"/>
+        </w:rPr>
+      </w:pPr>
+      <w:r>
+        <w:rPr>
+          <w:b/>
+          <w:sz w:val="24"/>
+          <w:lang w:val="en-US"/>
+        </w:rPr>
+        <w:tab/>
+      </w:r>
+      <w:proofErr w:type="spellStart"/>
+      <w:proofErr w:type="gramStart"/>
+      <w:r>
+        <w:rPr>
+          <w:b/>
+          <w:sz w:val="24"/>
+          <w:lang w:val="en-US"/>
+        </w:rPr>
+        <w:t>varN</w:t>
+      </w:r>
+      <w:proofErr w:type="spellEnd"/>
+      <w:proofErr w:type="gramEnd"/>
+      <w:r>
+        <w:rPr>
+          <w:b/>
+          <w:sz w:val="24"/>
+          <w:lang w:val="en-US"/>
+        </w:rPr>
+        <w:t xml:space="preserve"> += 1</w:t>
+      </w:r>
+    </w:p>
+    <w:p>
+      <w:pPr>
+        <w:shd w:val="clear" w:color="auto" w:fill="FFFFFF"/>
+        <w:spacing w:after="0"/>
+        <w:rPr>
+          <w:b/>
+          <w:sz w:val="24"/>
+          <w:lang w:val="en-US"/>
+        </w:rPr>
+      </w:pPr>
+      <w:proofErr w:type="gramStart"/>
+      <w:r>
+        <w:rPr>
+          <w:b/>
+          <w:sz w:val="24"/>
+          <w:lang w:val="en-US"/>
+        </w:rPr>
+        <w:t>else</w:t>
+      </w:r>
+      <w:proofErr w:type="gramEnd"/>
+      <w:r>
+        <w:rPr>
+          <w:b/>
+          <w:sz w:val="24"/>
+          <w:lang w:val="en-US"/>
+        </w:rPr>
+        <w:t>:</w:t>
+      </w:r>
+    </w:p>
+    <w:p>
+      <w:pPr>
+        <w:shd w:val="clear" w:color="auto" w:fill="FFFFFF"/>
+        <w:spacing w:after="0"/>
+        <w:rPr>
+          <w:b/>
+          <w:sz w:val="24"/>
+          <w:lang w:val="en-US"/>
+        </w:rPr>
+      </w:pPr>
+      <w:r>
+        <w:rPr>
+          <w:b/>
+          <w:sz w:val="24"/>
+          <w:lang w:val="en-US"/>
+        </w:rPr>
+        <w:tab/>
+        <w:t>//Code</w:t>
+      </w:r>
+    </w:p>
+    <w:p>
+      <w:pPr>
+        <w:shd w:val="clear" w:color="auto" w:fill="FFFFFF"/>
+        <w:spacing w:after="0"/>
+        <w:jc w:val="center"/>
+        <w:rPr>
+          <w:sz w:val="24"/>
+        </w:rPr>
+      </w:pPr>
+    </w:p>
+    <w:p>
+      <w:pPr>
+        <w:shd w:val="clear" w:color="auto" w:fill="FFFFFF"/>
+        <w:spacing w:after="0"/>
+        <w:jc w:val="center"/>
+        <w:rPr>
+          <w:b/>
+          <w:sz w:val="28"/>
+          <w:u w:val="single"/>
+        </w:rPr>
+      </w:pPr>
+      <w:proofErr w:type="spellStart"/>
+      <w:r>
+        <w:rPr>
+          <w:b/>
+          <w:sz w:val="28"/>
+          <w:u w:val="single"/>
+        </w:rPr>
+        <w:t>For</w:t>
+      </w:r>
+      <w:proofErr w:type="spellEnd"/>
+      <w:r>
+        <w:rPr>
+          <w:b/>
+          <w:sz w:val="28"/>
+          <w:u w:val="single"/>
+        </w:rPr>
+        <w:t xml:space="preserve"> </w:t>
+      </w:r>
+      <w:proofErr w:type="spellStart"/>
+      <w:r>
+        <w:rPr>
+          <w:b/>
+          <w:sz w:val="28"/>
+          <w:u w:val="single"/>
+        </w:rPr>
+        <w:t>Loops</w:t>
+      </w:r>
+      <w:proofErr w:type="spellEnd"/>
+    </w:p>
+    <w:p>
+      <w:pPr>
+        <w:shd w:val="clear" w:color="auto" w:fill="FFFFFF"/>
+        <w:spacing w:after="0"/>
+        <w:rPr>
+          <w:sz w:val="24"/>
+        </w:rPr>
+      </w:pPr>
+    </w:p>
+    <w:p>
+      <w:pPr>
+        <w:spacing w:after="0"/>
+        <w:rPr>
+          <w:sz w:val="24"/>
+        </w:rPr>
+      </w:pPr>
+      <w:r>
+        <w:rPr>
+          <w:sz w:val="24"/>
+          <w:lang w:eastAsia="es-AR"/>
+        </w:rPr>
+        <w:t>Un bucle </w:t>
+      </w:r>
+      <w:proofErr w:type="spellStart"/>
+      <w:r>
+        <w:rPr>
+          <w:b/>
+          <w:sz w:val="24"/>
+        </w:rPr>
+        <w:t>for</w:t>
+      </w:r>
+      <w:proofErr w:type="spellEnd"/>
+      <w:r>
+        <w:rPr>
+          <w:sz w:val="24"/>
+        </w:rPr>
+        <w:t> se utiliza para iterar sobre una secuen</w:t>
+      </w:r>
+      <w:r>
+        <w:rPr>
+          <w:sz w:val="24"/>
+        </w:rPr>
+        <w:t xml:space="preserve">cia (que es un </w:t>
+      </w:r>
+      <w:proofErr w:type="spellStart"/>
+      <w:r>
+        <w:rPr>
+          <w:b/>
+          <w:sz w:val="24"/>
+        </w:rPr>
+        <w:t>list</w:t>
+      </w:r>
+      <w:proofErr w:type="spellEnd"/>
+      <w:r>
+        <w:rPr>
+          <w:sz w:val="24"/>
+        </w:rPr>
+        <w:t xml:space="preserve">, un </w:t>
+      </w:r>
+      <w:proofErr w:type="spellStart"/>
+      <w:r>
+        <w:rPr>
+          <w:b/>
+          <w:sz w:val="24"/>
+        </w:rPr>
+        <w:t>tuple</w:t>
+      </w:r>
+      <w:proofErr w:type="spellEnd"/>
+      <w:r>
+        <w:rPr>
+          <w:sz w:val="24"/>
+        </w:rPr>
+        <w:t xml:space="preserve">, un </w:t>
+      </w:r>
+      <w:proofErr w:type="spellStart"/>
+      <w:r>
+        <w:rPr>
+          <w:b/>
+          <w:sz w:val="24"/>
+        </w:rPr>
+        <w:t>dict</w:t>
+      </w:r>
+      <w:proofErr w:type="spellEnd"/>
+      <w:r>
+        <w:rPr>
+          <w:sz w:val="24"/>
+        </w:rPr>
+        <w:t xml:space="preserve">, un </w:t>
+      </w:r>
+      <w:r>
+        <w:rPr>
+          <w:b/>
+          <w:sz w:val="24"/>
+        </w:rPr>
+        <w:t>conjunto</w:t>
+      </w:r>
+      <w:r>
+        <w:rPr>
+          <w:sz w:val="24"/>
+        </w:rPr>
+        <w:t xml:space="preserve"> o una</w:t>
+      </w:r>
+      <w:r>
+        <w:rPr>
+          <w:sz w:val="24"/>
+        </w:rPr>
+        <w:t xml:space="preserve"> </w:t>
+      </w:r>
+      <w:proofErr w:type="spellStart"/>
+      <w:r>
+        <w:rPr>
+          <w:b/>
+          <w:sz w:val="24"/>
+        </w:rPr>
+        <w:t>string</w:t>
+      </w:r>
+      <w:proofErr w:type="spellEnd"/>
+      <w:r>
+        <w:rPr>
+          <w:sz w:val="24"/>
+        </w:rPr>
+        <w:t>).</w:t>
+      </w:r>
+    </w:p>
+    <w:p>
+      <w:pPr>
+        <w:spacing w:after="0"/>
+        <w:rPr>
+          <w:sz w:val="24"/>
+        </w:rPr>
+      </w:pPr>
+      <w:r>
+        <w:rPr>
+          <w:sz w:val="24"/>
+        </w:rPr>
+        <w:t>Esto es menos parecido a la palabra clave </w:t>
+      </w:r>
+      <w:proofErr w:type="spellStart"/>
+      <w:r>
+        <w:rPr>
+          <w:b/>
+          <w:sz w:val="24"/>
+        </w:rPr>
+        <w:t>for</w:t>
+      </w:r>
+      <w:proofErr w:type="spellEnd"/>
+      <w:r>
+        <w:rPr>
+          <w:b/>
+          <w:sz w:val="24"/>
+        </w:rPr>
+        <w:t> </w:t>
+      </w:r>
+      <w:r>
+        <w:rPr>
+          <w:sz w:val="24"/>
+        </w:rPr>
+        <w:t xml:space="preserve">en otros lenguajes de programación y funciona más como un método </w:t>
+      </w:r>
+      <w:proofErr w:type="spellStart"/>
+      <w:r>
+        <w:rPr>
+          <w:sz w:val="24"/>
+        </w:rPr>
+        <w:t>iterador</w:t>
+      </w:r>
+      <w:proofErr w:type="spellEnd"/>
+      <w:r>
+        <w:rPr>
+          <w:sz w:val="24"/>
+        </w:rPr>
+        <w:t xml:space="preserve"> como se encuentra en otros lenguajes de programación orientados a objetos.</w:t>
+      </w:r>
+    </w:p>
+    <w:p>
+      <w:pPr>
+        <w:spacing w:after="0"/>
+        <w:rPr>
+          <w:sz w:val="24"/>
+          <w:lang w:val="en-US"/>
+        </w:rPr>
+      </w:pPr>
+      <w:proofErr w:type="spellStart"/>
+      <w:r>
+        <w:rPr>
+          <w:sz w:val="24"/>
+          <w:lang w:val="en-US"/>
+        </w:rPr>
+        <w:t>Ejemplo</w:t>
+      </w:r>
+      <w:proofErr w:type="spellEnd"/>
+      <w:r>
+        <w:rPr>
+          <w:sz w:val="24"/>
+          <w:lang w:val="en-US"/>
+        </w:rPr>
+        <w:t>:</w:t>
+      </w:r>
+    </w:p>
+    <w:p>
+      <w:pPr>
+        <w:spacing w:after="0"/>
+        <w:rPr>
+          <w:b/>
+          <w:sz w:val="24"/>
+          <w:lang w:val="en-US"/>
+        </w:rPr>
+      </w:pPr>
+      <w:proofErr w:type="gramStart"/>
+      <w:r>
+        <w:rPr>
+          <w:b/>
+          <w:sz w:val="24"/>
+          <w:lang w:val="en-US"/>
+        </w:rPr>
+        <w:t>fruits</w:t>
+      </w:r>
+      <w:proofErr w:type="gramEnd"/>
+      <w:r>
+        <w:rPr>
+          <w:b/>
+          <w:sz w:val="24"/>
+          <w:lang w:val="en-US"/>
+        </w:rPr>
+        <w:t xml:space="preserve"> = ["apple", "banana", "cherry"]</w:t>
+      </w:r>
+      <w:r>
+        <w:rPr>
+          <w:b/>
+          <w:sz w:val="24"/>
+          <w:lang w:val="en-US"/>
+        </w:rPr>
+        <w:br/>
+        <w:t>for x in fruits:</w:t>
+      </w:r>
+    </w:p>
+    <w:p>
+      <w:pPr>
+        <w:spacing w:after="0"/>
+        <w:ind w:firstLine="708"/>
+        <w:rPr>
+          <w:b/>
+          <w:sz w:val="24"/>
+          <w:lang w:val="en-US"/>
+        </w:rPr>
+      </w:pPr>
+      <w:proofErr w:type="gramStart"/>
+      <w:r>
+        <w:rPr>
+          <w:b/>
+          <w:sz w:val="24"/>
+          <w:lang w:val="en-US"/>
+        </w:rPr>
+        <w:t>print(</w:t>
+      </w:r>
+      <w:proofErr w:type="gramEnd"/>
+      <w:r>
+        <w:rPr>
+          <w:b/>
+          <w:sz w:val="24"/>
+          <w:lang w:val="en-US"/>
+        </w:rPr>
+        <w:t>x)</w:t>
+      </w:r>
+    </w:p>
+    <w:p>
+      <w:pPr>
+        <w:spacing w:after="0"/>
+        <w:rPr>
+          <w:sz w:val="24"/>
+          <w:lang w:val="en-US"/>
+        </w:rPr>
+      </w:pPr>
+      <w:r>
+        <w:rPr>
+          <w:sz w:val="24"/>
+          <w:lang w:val="en-US"/>
+        </w:rPr>
+        <w:t>#</w:t>
+      </w:r>
+      <w:proofErr w:type="spellStart"/>
+      <w:r>
+        <w:rPr>
+          <w:sz w:val="24"/>
+          <w:lang w:val="en-US"/>
+        </w:rPr>
+        <w:t>Imprimira</w:t>
+      </w:r>
+      <w:proofErr w:type="spellEnd"/>
+      <w:r>
+        <w:rPr>
+          <w:sz w:val="24"/>
+          <w:lang w:val="en-US"/>
+        </w:rPr>
+        <w:t xml:space="preserve"> </w:t>
+      </w:r>
+      <w:proofErr w:type="spellStart"/>
+      <w:r>
+        <w:rPr>
+          <w:sz w:val="24"/>
+          <w:lang w:val="en-US"/>
+        </w:rPr>
+        <w:t>cada</w:t>
+      </w:r>
+      <w:proofErr w:type="spellEnd"/>
+      <w:r>
+        <w:rPr>
+          <w:sz w:val="24"/>
+          <w:lang w:val="en-US"/>
+        </w:rPr>
+        <w:t xml:space="preserve"> element en </w:t>
+      </w:r>
+      <w:r>
+        <w:rPr>
+          <w:b/>
+          <w:sz w:val="24"/>
+          <w:lang w:val="en-US"/>
+        </w:rPr>
+        <w:t>fruits</w:t>
+      </w:r>
+    </w:p>
+    <w:p>
+      <w:pPr>
+        <w:spacing w:after="0"/>
+        <w:rPr>
+          <w:sz w:val="24"/>
+          <w:lang w:val="en-US"/>
+        </w:rPr>
+      </w:pPr>
+    </w:p>
+    <w:p>
+      <w:pPr>
+        <w:spacing w:after="0"/>
+        <w:rPr>
+          <w:sz w:val="24"/>
+        </w:rPr>
+      </w:pPr>
+      <w:r>
+        <w:rPr>
+          <w:sz w:val="24"/>
+        </w:rPr>
+        <w:t xml:space="preserve">*Los </w:t>
+      </w:r>
+      <w:proofErr w:type="spellStart"/>
+      <w:r>
+        <w:rPr>
+          <w:b/>
+          <w:sz w:val="24"/>
+        </w:rPr>
+        <w:t>for</w:t>
+      </w:r>
+      <w:proofErr w:type="spellEnd"/>
+      <w:r>
+        <w:rPr>
+          <w:b/>
+          <w:sz w:val="24"/>
+        </w:rPr>
+        <w:t xml:space="preserve"> </w:t>
+      </w:r>
+      <w:proofErr w:type="spellStart"/>
+      <w:r>
+        <w:rPr>
+          <w:b/>
+          <w:sz w:val="24"/>
+        </w:rPr>
+        <w:t>loops</w:t>
+      </w:r>
+      <w:proofErr w:type="spellEnd"/>
+      <w:r>
+        <w:rPr>
+          <w:sz w:val="24"/>
+        </w:rPr>
+        <w:t xml:space="preserve"> contienen las mismas cualidades que los </w:t>
+      </w:r>
+      <w:proofErr w:type="spellStart"/>
+      <w:r>
+        <w:rPr>
+          <w:b/>
+          <w:sz w:val="24"/>
+        </w:rPr>
+        <w:t>whiles</w:t>
+      </w:r>
+      <w:proofErr w:type="spellEnd"/>
+      <w:r>
+        <w:rPr>
+          <w:sz w:val="24"/>
+        </w:rPr>
+        <w:t xml:space="preserve">, con sus mismos funcionamientos: </w:t>
+      </w:r>
+      <w:r>
+        <w:rPr>
+          <w:b/>
+          <w:sz w:val="24"/>
+        </w:rPr>
+        <w:t xml:space="preserve">break, </w:t>
+      </w:r>
+      <w:proofErr w:type="spellStart"/>
+      <w:r>
+        <w:rPr>
+          <w:b/>
+          <w:sz w:val="24"/>
+        </w:rPr>
+        <w:t>continue</w:t>
+      </w:r>
+      <w:proofErr w:type="spellEnd"/>
+      <w:r>
+        <w:rPr>
+          <w:b/>
+          <w:sz w:val="24"/>
+        </w:rPr>
+        <w:t xml:space="preserve">, </w:t>
+      </w:r>
+      <w:proofErr w:type="spellStart"/>
+      <w:r>
+        <w:rPr>
+          <w:b/>
+          <w:sz w:val="24"/>
+        </w:rPr>
+        <w:t>else</w:t>
+      </w:r>
+      <w:proofErr w:type="spellEnd"/>
+      <w:r>
+        <w:rPr>
+          <w:sz w:val="24"/>
+        </w:rPr>
+        <w:t>.</w:t>
+      </w:r>
+    </w:p>
+    <w:p>
+      <w:pPr>
+        <w:spacing w:after="0"/>
+        <w:rPr>
+          <w:sz w:val="24"/>
+        </w:rPr>
+      </w:pPr>
+      <w:r>
+        <w:rPr>
+          <w:sz w:val="24"/>
+        </w:rPr>
+        <w:lastRenderedPageBreak/>
+        <w:t xml:space="preserve">*En el </w:t>
+      </w:r>
+      <w:proofErr w:type="spellStart"/>
+      <w:r>
+        <w:rPr>
+          <w:b/>
+          <w:sz w:val="24"/>
+        </w:rPr>
+        <w:t>for</w:t>
+      </w:r>
+      <w:proofErr w:type="spellEnd"/>
+      <w:r>
+        <w:rPr>
+          <w:b/>
+          <w:sz w:val="24"/>
+        </w:rPr>
+        <w:t xml:space="preserve"> </w:t>
+      </w:r>
+      <w:proofErr w:type="spellStart"/>
+      <w:r>
+        <w:rPr>
+          <w:b/>
+          <w:sz w:val="24"/>
+        </w:rPr>
+        <w:t>loop</w:t>
+      </w:r>
+      <w:proofErr w:type="spellEnd"/>
+      <w:r>
+        <w:rPr>
+          <w:b/>
+          <w:sz w:val="24"/>
+        </w:rPr>
+        <w:t xml:space="preserve"> </w:t>
+      </w:r>
+      <w:r>
+        <w:rPr>
+          <w:sz w:val="24"/>
+        </w:rPr>
+        <w:t xml:space="preserve">podemos encontrar una nueva función que nos ayuda a imprimir cierta cantidad exacta de cosas, el </w:t>
+      </w:r>
+      <w:proofErr w:type="spellStart"/>
+      <w:proofErr w:type="gramStart"/>
+      <w:r>
+        <w:rPr>
+          <w:b/>
+          <w:sz w:val="24"/>
+        </w:rPr>
+        <w:t>range</w:t>
+      </w:r>
+      <w:proofErr w:type="spellEnd"/>
+      <w:r>
+        <w:rPr>
+          <w:b/>
+          <w:sz w:val="24"/>
+        </w:rPr>
+        <w:t>(</w:t>
+      </w:r>
+      <w:proofErr w:type="gramEnd"/>
+      <w:r>
+        <w:rPr>
+          <w:b/>
+          <w:sz w:val="24"/>
+        </w:rPr>
+        <w:t>)</w:t>
+      </w:r>
+      <w:r>
+        <w:rPr>
+          <w:sz w:val="24"/>
+        </w:rPr>
+        <w:t>. Su funcionamiento es:</w:t>
+      </w:r>
+    </w:p>
+    <w:p>
+      <w:pPr>
+        <w:spacing w:after="0"/>
+        <w:rPr>
+          <w:sz w:val="24"/>
+        </w:rPr>
+      </w:pPr>
+      <w:r>
+        <w:rPr>
+          <w:sz w:val="24"/>
+        </w:rPr>
+        <w:t>-Si le colocamos un número solo, este ira desde 0 hasta un número antes del que pusimos.</w:t>
+      </w:r>
+    </w:p>
+    <w:p>
+      <w:pPr>
+        <w:spacing w:after="0"/>
+        <w:rPr>
+          <w:sz w:val="24"/>
+        </w:rPr>
+      </w:pPr>
+      <w:r>
+        <w:rPr>
+          <w:sz w:val="24"/>
+        </w:rPr>
+        <w:t>-Si le colocamos dos, este ira desde el primer número, contándolo, hasta uno antes del segundo número que colocamos.</w:t>
+      </w:r>
+    </w:p>
+    <w:p>
+      <w:pPr>
+        <w:spacing w:after="0"/>
+        <w:rPr>
+          <w:sz w:val="24"/>
+        </w:rPr>
+      </w:pPr>
+      <w:r>
+        <w:rPr>
+          <w:sz w:val="24"/>
+        </w:rPr>
+        <w:t>-Si le colocamos tres, tendrá el mismo funcionamiento que el segundo, pero su suma (que normalmente es de +1) será del número que hayamos puesto.</w:t>
+      </w:r>
+    </w:p>
+    <w:p>
+      <w:pPr>
+        <w:spacing w:after="0"/>
+        <w:rPr>
+          <w:sz w:val="24"/>
+        </w:rPr>
+      </w:pPr>
+    </w:p>
+    <w:p>
+      <w:pPr>
+        <w:spacing w:after="0"/>
+        <w:ind w:left="708" w:hanging="708"/>
+        <w:rPr>
+          <w:sz w:val="24"/>
+        </w:rPr>
+      </w:pPr>
+      <w:r>
+        <w:rPr>
+          <w:sz w:val="24"/>
+        </w:rPr>
+        <w:t xml:space="preserve">*Puede haber </w:t>
+      </w:r>
+      <w:proofErr w:type="spellStart"/>
+      <w:r>
+        <w:rPr>
+          <w:b/>
+          <w:sz w:val="24"/>
+        </w:rPr>
+        <w:t>for</w:t>
+      </w:r>
+      <w:proofErr w:type="spellEnd"/>
+      <w:r>
+        <w:rPr>
+          <w:b/>
+          <w:sz w:val="24"/>
+        </w:rPr>
+        <w:t xml:space="preserve"> </w:t>
+      </w:r>
+      <w:r>
+        <w:rPr>
+          <w:sz w:val="24"/>
+        </w:rPr>
+        <w:t xml:space="preserve">en </w:t>
+      </w:r>
+      <w:proofErr w:type="spellStart"/>
+      <w:r>
+        <w:rPr>
+          <w:b/>
+          <w:sz w:val="24"/>
+        </w:rPr>
+        <w:t>for</w:t>
+      </w:r>
+      <w:proofErr w:type="spellEnd"/>
+      <w:r>
+        <w:rPr>
+          <w:sz w:val="24"/>
+        </w:rPr>
+        <w:t xml:space="preserve"> haciéndolo un </w:t>
+      </w:r>
+      <w:proofErr w:type="spellStart"/>
+      <w:r>
+        <w:rPr>
+          <w:b/>
+          <w:sz w:val="24"/>
+        </w:rPr>
+        <w:t>nested</w:t>
+      </w:r>
+      <w:proofErr w:type="spellEnd"/>
+      <w:r>
+        <w:rPr>
+          <w:b/>
+          <w:sz w:val="24"/>
+        </w:rPr>
+        <w:t xml:space="preserve"> </w:t>
+      </w:r>
+      <w:proofErr w:type="spellStart"/>
+      <w:r>
+        <w:rPr>
+          <w:b/>
+          <w:sz w:val="24"/>
+        </w:rPr>
+        <w:t>loop</w:t>
+      </w:r>
+      <w:proofErr w:type="spellEnd"/>
+      <w:r>
+        <w:rPr>
+          <w:sz w:val="24"/>
+        </w:rPr>
+        <w:t>.</w:t>
+      </w:r>
+    </w:p>
+    <w:p>
+      <w:pPr>
+        <w:spacing w:after="0"/>
+        <w:ind w:left="708" w:hanging="708"/>
+        <w:rPr>
+          <w:sz w:val="24"/>
+        </w:rPr>
+      </w:pPr>
+    </w:p>
+    <w:p>
+      <w:pPr>
+        <w:spacing w:after="0"/>
+        <w:ind w:left="708" w:hanging="708"/>
+        <w:jc w:val="center"/>
+        <w:rPr>
+          <w:b/>
+          <w:sz w:val="28"/>
+          <w:u w:val="single"/>
+        </w:rPr>
+      </w:pPr>
+      <w:r>
+        <w:rPr>
+          <w:b/>
+          <w:sz w:val="28"/>
+          <w:u w:val="single"/>
+        </w:rPr>
+        <w:t>Funciones</w:t>
+      </w:r>
+    </w:p>
+    <w:p>
+      <w:pPr>
+        <w:spacing w:after="0"/>
+        <w:ind w:left="708" w:hanging="708"/>
+        <w:rPr>
+          <w:sz w:val="24"/>
+        </w:rPr>
+      </w:pPr>
+    </w:p>
+    <w:p>
+      <w:pPr>
+        <w:pStyle w:val="intro"/>
+        <w:shd w:val="clear" w:color="auto" w:fill="FFFFFF"/>
+        <w:spacing w:before="0" w:beforeAutospacing="0" w:after="0" w:afterAutospacing="0" w:line="276" w:lineRule="auto"/>
+        <w:rPr>
+          <w:rFonts w:asciiTheme="minorHAnsi" w:hAnsiTheme="minorHAnsi" w:cstheme="minorHAnsi"/>
+          <w:color w:val="000000"/>
+        </w:rPr>
+      </w:pPr>
+      <w:r>
+        <w:rPr>
+          <w:rFonts w:asciiTheme="minorHAnsi" w:hAnsiTheme="minorHAnsi" w:cstheme="minorHAnsi"/>
+          <w:color w:val="000000"/>
+        </w:rPr>
+        <w:t>Una función es un bloque de código que solo se ejecuta cuando se llama.</w:t>
+      </w:r>
+      <w:r>
+        <w:rPr>
+          <w:rFonts w:asciiTheme="minorHAnsi" w:hAnsiTheme="minorHAnsi" w:cstheme="minorHAnsi"/>
+          <w:color w:val="000000"/>
+        </w:rPr>
+        <w:t xml:space="preserve"> </w:t>
+      </w:r>
+      <w:r>
+        <w:rPr>
+          <w:rFonts w:asciiTheme="minorHAnsi" w:hAnsiTheme="minorHAnsi" w:cstheme="minorHAnsi"/>
+          <w:color w:val="000000"/>
+        </w:rPr>
+        <w:t>Puede pasar datos, conocidos como parámetros, a una función.</w:t>
+      </w:r>
+      <w:r>
+        <w:rPr>
+          <w:rFonts w:asciiTheme="minorHAnsi" w:hAnsiTheme="minorHAnsi" w:cstheme="minorHAnsi"/>
+          <w:color w:val="000000"/>
+        </w:rPr>
+        <w:t xml:space="preserve"> </w:t>
+      </w:r>
+      <w:r>
+        <w:rPr>
+          <w:rFonts w:asciiTheme="minorHAnsi" w:hAnsiTheme="minorHAnsi" w:cstheme="minorHAnsi"/>
+          <w:color w:val="000000"/>
+        </w:rPr>
+        <w:t>Una función puede devolver datos como resultado.</w:t>
+      </w:r>
+      <w:r>
+        <w:rPr>
+          <w:rFonts w:asciiTheme="minorHAnsi" w:hAnsiTheme="minorHAnsi" w:cstheme="minorHAnsi"/>
+          <w:color w:val="000000"/>
+        </w:rPr>
+        <w:t xml:space="preserve"> Esta se escribe:</w:t>
+      </w:r>
+    </w:p>
+    <w:p>
+      <w:pPr>
+        <w:pStyle w:val="intro"/>
+        <w:shd w:val="clear" w:color="auto" w:fill="FFFFFF"/>
+        <w:spacing w:before="0" w:beforeAutospacing="0" w:after="0" w:afterAutospacing="0" w:line="276" w:lineRule="auto"/>
+        <w:rPr>
+          <w:rFonts w:asciiTheme="minorHAnsi" w:hAnsiTheme="minorHAnsi" w:cstheme="minorHAnsi"/>
+          <w:b/>
+          <w:color w:val="000000"/>
+        </w:rPr>
+      </w:pPr>
+      <w:proofErr w:type="spellStart"/>
+      <w:proofErr w:type="gramStart"/>
+      <w:r>
+        <w:rPr>
+          <w:rFonts w:asciiTheme="minorHAnsi" w:hAnsiTheme="minorHAnsi" w:cstheme="minorHAnsi"/>
+          <w:b/>
+          <w:color w:val="000000"/>
+        </w:rPr>
+        <w:t>def</w:t>
+      </w:r>
+      <w:proofErr w:type="spellEnd"/>
+      <w:proofErr w:type="gramEnd"/>
+      <w:r>
+        <w:rPr>
+          <w:rFonts w:asciiTheme="minorHAnsi" w:hAnsiTheme="minorHAnsi" w:cstheme="minorHAnsi"/>
+          <w:b/>
+          <w:color w:val="000000"/>
+        </w:rPr>
+        <w:t xml:space="preserve"> </w:t>
+      </w:r>
+      <w:proofErr w:type="spellStart"/>
+      <w:r>
+        <w:rPr>
+          <w:rFonts w:asciiTheme="minorHAnsi" w:hAnsiTheme="minorHAnsi" w:cstheme="minorHAnsi"/>
+          <w:b/>
+          <w:color w:val="000000"/>
+        </w:rPr>
+        <w:t>funN</w:t>
+      </w:r>
+      <w:proofErr w:type="spellEnd"/>
+      <w:r>
+        <w:rPr>
+          <w:rFonts w:asciiTheme="minorHAnsi" w:hAnsiTheme="minorHAnsi" w:cstheme="minorHAnsi"/>
+          <w:b/>
+          <w:color w:val="000000"/>
+        </w:rPr>
+        <w:t>():</w:t>
+      </w:r>
+    </w:p>
+    <w:p>
+      <w:pPr>
+        <w:pStyle w:val="intro"/>
+        <w:shd w:val="clear" w:color="auto" w:fill="FFFFFF"/>
+        <w:spacing w:before="0" w:beforeAutospacing="0" w:after="0" w:afterAutospacing="0" w:line="276" w:lineRule="auto"/>
+        <w:rPr>
+          <w:rFonts w:asciiTheme="minorHAnsi" w:hAnsiTheme="minorHAnsi" w:cstheme="minorHAnsi"/>
+          <w:b/>
+          <w:color w:val="000000"/>
+        </w:rPr>
+      </w:pPr>
+      <w:r>
+        <w:rPr>
+          <w:rFonts w:asciiTheme="minorHAnsi" w:hAnsiTheme="minorHAnsi" w:cstheme="minorHAnsi"/>
+          <w:b/>
+          <w:color w:val="000000"/>
+        </w:rPr>
+        <w:tab/>
+        <w:t>//</w:t>
+      </w:r>
+      <w:proofErr w:type="spellStart"/>
+      <w:r>
+        <w:rPr>
+          <w:rFonts w:asciiTheme="minorHAnsi" w:hAnsiTheme="minorHAnsi" w:cstheme="minorHAnsi"/>
+          <w:b/>
+          <w:color w:val="000000"/>
+        </w:rPr>
+        <w:t>codigo</w:t>
+      </w:r>
+      <w:proofErr w:type="spellEnd"/>
+    </w:p>
+    <w:p>
+      <w:pPr>
+        <w:spacing w:after="0"/>
+        <w:ind w:left="708" w:hanging="708"/>
+        <w:rPr>
+          <w:sz w:val="24"/>
+        </w:rPr>
+      </w:pPr>
+      <w:r>
+        <w:rPr>
+          <w:sz w:val="24"/>
+        </w:rPr>
+        <w:t>Y se llama:</w:t>
+      </w:r>
+    </w:p>
+    <w:p>
+      <w:pPr>
+        <w:spacing w:after="0"/>
+        <w:ind w:left="708" w:hanging="708"/>
+        <w:rPr>
+          <w:b/>
+          <w:sz w:val="24"/>
+        </w:rPr>
+      </w:pPr>
+      <w:proofErr w:type="spellStart"/>
+      <w:proofErr w:type="gramStart"/>
+      <w:r>
+        <w:rPr>
+          <w:b/>
+          <w:sz w:val="24"/>
+        </w:rPr>
+        <w:t>funN</w:t>
+      </w:r>
+      <w:proofErr w:type="spellEnd"/>
+      <w:proofErr w:type="gramEnd"/>
+      <w:r>
+        <w:rPr>
+          <w:b/>
+          <w:sz w:val="24"/>
+        </w:rPr>
+        <w:t>()</w:t>
+      </w:r>
+    </w:p>
+    <w:p>
+      <w:pPr>
+        <w:spacing w:after="0"/>
+        <w:ind w:left="708" w:hanging="708"/>
+        <w:rPr>
+          <w:b/>
+          <w:sz w:val="24"/>
+        </w:rPr>
+      </w:pPr>
+    </w:p>
+    <w:p>
+      <w:pPr>
+        <w:spacing w:after="0"/>
+        <w:rPr>
+          <w:sz w:val="24"/>
+        </w:rPr>
+      </w:pPr>
+      <w:r>
+        <w:rPr>
+          <w:sz w:val="24"/>
+        </w:rPr>
+        <w:t>Puede tener parámetros que luego serán rellenados por sus argumentos y que la función procesara</w:t>
+      </w:r>
+      <w:r>
+        <w:rPr>
+          <w:sz w:val="24"/>
+        </w:rPr>
+        <w:t>:</w:t>
+      </w:r>
+    </w:p>
+    <w:p>
+      <w:pPr>
+        <w:pStyle w:val="intro"/>
+        <w:shd w:val="clear" w:color="auto" w:fill="FFFFFF"/>
+        <w:spacing w:before="0" w:beforeAutospacing="0" w:after="0" w:afterAutospacing="0" w:line="276" w:lineRule="auto"/>
+        <w:rPr>
+          <w:rFonts w:asciiTheme="minorHAnsi" w:hAnsiTheme="minorHAnsi" w:cstheme="minorHAnsi"/>
+          <w:b/>
+          <w:color w:val="000000"/>
+          <w:lang w:val="en-US"/>
+        </w:rPr>
+      </w:pPr>
+      <w:proofErr w:type="spellStart"/>
+      <w:proofErr w:type="gramStart"/>
+      <w:r>
+        <w:rPr>
+          <w:rFonts w:asciiTheme="minorHAnsi" w:hAnsiTheme="minorHAnsi" w:cstheme="minorHAnsi"/>
+          <w:b/>
+          <w:color w:val="000000"/>
+          <w:lang w:val="en-US"/>
+        </w:rPr>
+        <w:t>def</w:t>
+      </w:r>
+      <w:proofErr w:type="spellEnd"/>
+      <w:proofErr w:type="gramEnd"/>
+      <w:r>
+        <w:rPr>
+          <w:rFonts w:asciiTheme="minorHAnsi" w:hAnsiTheme="minorHAnsi" w:cstheme="minorHAnsi"/>
+          <w:b/>
+          <w:color w:val="000000"/>
+          <w:lang w:val="en-US"/>
+        </w:rPr>
+        <w:t xml:space="preserve"> </w:t>
+      </w:r>
+      <w:proofErr w:type="spellStart"/>
+      <w:r>
+        <w:rPr>
+          <w:rFonts w:asciiTheme="minorHAnsi" w:hAnsiTheme="minorHAnsi" w:cstheme="minorHAnsi"/>
+          <w:b/>
+          <w:color w:val="000000"/>
+          <w:lang w:val="en-US"/>
+        </w:rPr>
+        <w:t>funN</w:t>
+      </w:r>
+      <w:proofErr w:type="spellEnd"/>
+      <w:r>
+        <w:rPr>
+          <w:rFonts w:asciiTheme="minorHAnsi" w:hAnsiTheme="minorHAnsi" w:cstheme="minorHAnsi"/>
+          <w:b/>
+          <w:color w:val="000000"/>
+          <w:lang w:val="en-US"/>
+        </w:rPr>
+        <w:t>(</w:t>
+      </w:r>
+      <w:proofErr w:type="spellStart"/>
+      <w:r>
+        <w:rPr>
+          <w:rFonts w:asciiTheme="minorHAnsi" w:hAnsiTheme="minorHAnsi" w:cstheme="minorHAnsi"/>
+          <w:b/>
+          <w:color w:val="000000"/>
+          <w:lang w:val="en-US"/>
+        </w:rPr>
+        <w:t>numN</w:t>
+      </w:r>
+      <w:proofErr w:type="spellEnd"/>
+      <w:r>
+        <w:rPr>
+          <w:rFonts w:asciiTheme="minorHAnsi" w:hAnsiTheme="minorHAnsi" w:cstheme="minorHAnsi"/>
+          <w:b/>
+          <w:color w:val="000000"/>
+          <w:lang w:val="en-US"/>
+        </w:rPr>
+        <w:t>):</w:t>
+      </w:r>
+    </w:p>
+    <w:p>
+      <w:pPr>
+        <w:pStyle w:val="intro"/>
+        <w:shd w:val="clear" w:color="auto" w:fill="FFFFFF"/>
+        <w:spacing w:before="0" w:beforeAutospacing="0" w:after="0" w:afterAutospacing="0" w:line="276" w:lineRule="auto"/>
+        <w:rPr>
+          <w:rFonts w:asciiTheme="minorHAnsi" w:hAnsiTheme="minorHAnsi" w:cstheme="minorHAnsi"/>
+          <w:b/>
+          <w:color w:val="000000"/>
+          <w:lang w:val="en-US"/>
+        </w:rPr>
+      </w:pPr>
+      <w:r>
+        <w:rPr>
+          <w:rFonts w:asciiTheme="minorHAnsi" w:hAnsiTheme="minorHAnsi" w:cstheme="minorHAnsi"/>
+          <w:b/>
+          <w:color w:val="000000"/>
+          <w:lang w:val="en-US"/>
+        </w:rPr>
+        <w:tab/>
+      </w:r>
+      <w:proofErr w:type="gramStart"/>
+      <w:r>
+        <w:rPr>
+          <w:rFonts w:asciiTheme="minorHAnsi" w:hAnsiTheme="minorHAnsi" w:cstheme="minorHAnsi"/>
+          <w:b/>
+          <w:color w:val="000000"/>
+          <w:lang w:val="en-US"/>
+        </w:rPr>
+        <w:t>result</w:t>
+      </w:r>
+      <w:proofErr w:type="gramEnd"/>
+      <w:r>
+        <w:rPr>
+          <w:rFonts w:asciiTheme="minorHAnsi" w:hAnsiTheme="minorHAnsi" w:cstheme="minorHAnsi"/>
+          <w:b/>
+          <w:color w:val="000000"/>
+          <w:lang w:val="en-US"/>
+        </w:rPr>
+        <w:t xml:space="preserve"> = </w:t>
+      </w:r>
+      <w:proofErr w:type="spellStart"/>
+      <w:r>
+        <w:rPr>
+          <w:rFonts w:asciiTheme="minorHAnsi" w:hAnsiTheme="minorHAnsi" w:cstheme="minorHAnsi"/>
+          <w:b/>
+          <w:color w:val="000000"/>
+          <w:lang w:val="en-US"/>
+        </w:rPr>
+        <w:t>numN</w:t>
+      </w:r>
+      <w:proofErr w:type="spellEnd"/>
+      <w:r>
+        <w:rPr>
+          <w:rFonts w:asciiTheme="minorHAnsi" w:hAnsiTheme="minorHAnsi" w:cstheme="minorHAnsi"/>
+          <w:b/>
+          <w:color w:val="000000"/>
+          <w:lang w:val="en-US"/>
+        </w:rPr>
+        <w:t xml:space="preserve"> + 1</w:t>
+      </w:r>
+    </w:p>
+    <w:p>
+      <w:pPr>
+        <w:pStyle w:val="intro"/>
+        <w:shd w:val="clear" w:color="auto" w:fill="FFFFFF"/>
+        <w:spacing w:before="0" w:beforeAutospacing="0" w:after="0" w:afterAutospacing="0" w:line="276" w:lineRule="auto"/>
+        <w:rPr>
+          <w:rFonts w:asciiTheme="minorHAnsi" w:hAnsiTheme="minorHAnsi" w:cstheme="minorHAnsi"/>
+          <w:b/>
+          <w:color w:val="000000"/>
+          <w:lang w:val="en-US"/>
+        </w:rPr>
+      </w:pPr>
+      <w:r>
+        <w:rPr>
+          <w:rFonts w:asciiTheme="minorHAnsi" w:hAnsiTheme="minorHAnsi" w:cstheme="minorHAnsi"/>
+          <w:b/>
+          <w:color w:val="000000"/>
+          <w:lang w:val="en-US"/>
+        </w:rPr>
+        <w:tab/>
+      </w:r>
+      <w:proofErr w:type="gramStart"/>
+      <w:r>
+        <w:rPr>
+          <w:rFonts w:asciiTheme="minorHAnsi" w:hAnsiTheme="minorHAnsi" w:cstheme="minorHAnsi"/>
+          <w:b/>
+          <w:color w:val="000000"/>
+          <w:lang w:val="en-US"/>
+        </w:rPr>
+        <w:t>return</w:t>
+      </w:r>
+      <w:proofErr w:type="gramEnd"/>
+      <w:r>
+        <w:rPr>
+          <w:rFonts w:asciiTheme="minorHAnsi" w:hAnsiTheme="minorHAnsi" w:cstheme="minorHAnsi"/>
+          <w:b/>
+          <w:color w:val="000000"/>
+          <w:lang w:val="en-US"/>
+        </w:rPr>
+        <w:t xml:space="preserve"> result</w:t>
+      </w:r>
+    </w:p>
+    <w:p>
+      <w:pPr>
+        <w:spacing w:after="0"/>
+        <w:rPr>
+          <w:sz w:val="24"/>
+          <w:lang w:val="en-US"/>
+        </w:rPr>
+      </w:pPr>
+    </w:p>
+    <w:p>
+      <w:pPr>
+        <w:spacing w:after="0"/>
+        <w:ind w:left="708" w:hanging="708"/>
+        <w:rPr>
+          <w:b/>
+          <w:sz w:val="24"/>
+        </w:rPr>
+      </w:pPr>
+      <w:proofErr w:type="spellStart"/>
+      <w:proofErr w:type="gramStart"/>
+      <w:r>
+        <w:rPr>
+          <w:b/>
+          <w:sz w:val="24"/>
+        </w:rPr>
+        <w:t>funN</w:t>
+      </w:r>
+      <w:proofErr w:type="spellEnd"/>
+      <w:r>
+        <w:rPr>
+          <w:b/>
+          <w:sz w:val="24"/>
+        </w:rPr>
+        <w:t>(</w:t>
+      </w:r>
+      <w:proofErr w:type="gramEnd"/>
+      <w:r>
+        <w:rPr>
+          <w:b/>
+          <w:sz w:val="24"/>
+        </w:rPr>
+        <w:t>2</w:t>
+      </w:r>
+      <w:r>
+        <w:rPr>
+          <w:b/>
+          <w:sz w:val="24"/>
+        </w:rPr>
+        <w:t>)</w:t>
+      </w:r>
+    </w:p>
+    <w:p>
+      <w:pPr>
+        <w:spacing w:after="0"/>
+        <w:ind w:left="708" w:hanging="708"/>
+        <w:rPr>
+          <w:sz w:val="24"/>
+        </w:rPr>
+      </w:pPr>
+      <w:r>
+        <w:rPr>
+          <w:sz w:val="24"/>
+        </w:rPr>
+        <w:t>#Retorna 3</w:t>
+      </w:r>
+    </w:p>
+    <w:p>
+      <w:pPr>
+        <w:spacing w:after="0"/>
+        <w:ind w:left="708" w:hanging="708"/>
+        <w:rPr>
+          <w:b/>
+          <w:sz w:val="24"/>
+        </w:rPr>
+      </w:pPr>
+    </w:p>
+    <w:p>
+      <w:pPr>
+        <w:spacing w:after="0"/>
+        <w:rPr>
+          <w:sz w:val="24"/>
+        </w:rPr>
+      </w:pPr>
+      <w:r>
+        <w:rPr>
+          <w:sz w:val="24"/>
+        </w:rPr>
+        <w:t xml:space="preserve">*Estos </w:t>
+      </w:r>
+      <w:r>
+        <w:rPr>
+          <w:sz w:val="24"/>
+        </w:rPr>
+        <w:t xml:space="preserve">parámetros </w:t>
+      </w:r>
+      <w:r>
+        <w:rPr>
+          <w:sz w:val="24"/>
+        </w:rPr>
+        <w:t>pueden ser más</w:t>
+      </w:r>
+      <w:r>
+        <w:rPr>
+          <w:sz w:val="24"/>
+        </w:rPr>
+        <w:t xml:space="preserve"> de 1, pero sus argumentos deben estar de acuerdo </w:t>
+      </w:r>
       <w:bookmarkStart w:id="0" w:name="_GoBack"/>
       <w:bookmarkEnd w:id="0"/>
+      <w:r>
+        <w:rPr>
+          <w:sz w:val="24"/>
+        </w:rPr>
+        <w:t xml:space="preserve">a la posición que están </w:t>
+      </w:r>
+      <w:r>
+        <w:rPr>
+          <w:sz w:val="24"/>
+        </w:rPr>
+        <w:t xml:space="preserve">en los </w:t>
+      </w:r>
+      <w:r>
+        <w:rPr>
+          <w:sz w:val="24"/>
+        </w:rPr>
+        <w:t>parámet</w:t>
+      </w:r>
+      <w:r>
+        <w:rPr>
+          <w:sz w:val="24"/>
+        </w:rPr>
+        <w:t>ro</w:t>
+      </w:r>
+      <w:r>
+        <w:rPr>
+          <w:sz w:val="24"/>
+        </w:rPr>
+        <w:t>s</w:t>
+      </w:r>
+      <w:r>
+        <w:rPr>
+          <w:sz w:val="24"/>
+        </w:rPr>
+        <w:t>.</w:t>
+      </w:r>
+    </w:p>
+    <w:p>
+      <w:pPr>
+        <w:spacing w:after="0"/>
+        <w:rPr>
+          <w:sz w:val="24"/>
+        </w:rPr>
+      </w:pPr>
+    </w:p>
+    <w:p>
+      <w:pPr>
+        <w:spacing w:after="0"/>
+        <w:rPr>
+          <w:sz w:val="24"/>
+        </w:rPr>
+      </w:pPr>
+      <w:r>
+        <w:rPr>
+          <w:sz w:val="24"/>
+        </w:rPr>
+        <w:t>*Los parámetros pueden tener un valor estándar, que se utilizara si no colocamos nada al llamar la función.</w:t>
+      </w:r>
+    </w:p>
+    <w:p>
+      <w:pPr>
+        <w:pStyle w:val="intro"/>
+        <w:shd w:val="clear" w:color="auto" w:fill="FFFFFF"/>
+        <w:spacing w:before="0" w:beforeAutospacing="0" w:after="0" w:afterAutospacing="0" w:line="276" w:lineRule="auto"/>
+        <w:rPr>
+          <w:rFonts w:asciiTheme="minorHAnsi" w:hAnsiTheme="minorHAnsi" w:cstheme="minorHAnsi"/>
+          <w:b/>
+          <w:color w:val="000000"/>
+          <w:lang w:val="en-US"/>
+        </w:rPr>
+      </w:pPr>
+      <w:proofErr w:type="spellStart"/>
+      <w:proofErr w:type="gramStart"/>
+      <w:r>
+        <w:rPr>
+          <w:rFonts w:asciiTheme="minorHAnsi" w:hAnsiTheme="minorHAnsi" w:cstheme="minorHAnsi"/>
+          <w:b/>
+          <w:color w:val="000000"/>
+          <w:lang w:val="en-US"/>
+        </w:rPr>
+        <w:t>def</w:t>
+      </w:r>
+      <w:proofErr w:type="spellEnd"/>
+      <w:proofErr w:type="gramEnd"/>
+      <w:r>
+        <w:rPr>
+          <w:rFonts w:asciiTheme="minorHAnsi" w:hAnsiTheme="minorHAnsi" w:cstheme="minorHAnsi"/>
+          <w:b/>
+          <w:color w:val="000000"/>
+          <w:lang w:val="en-US"/>
+        </w:rPr>
+        <w:t xml:space="preserve"> </w:t>
+      </w:r>
+      <w:proofErr w:type="spellStart"/>
+      <w:r>
+        <w:rPr>
+          <w:rFonts w:asciiTheme="minorHAnsi" w:hAnsiTheme="minorHAnsi" w:cstheme="minorHAnsi"/>
+          <w:b/>
+          <w:color w:val="000000"/>
+          <w:lang w:val="en-US"/>
+        </w:rPr>
+        <w:t>funN</w:t>
+      </w:r>
+      <w:proofErr w:type="spellEnd"/>
+      <w:r>
+        <w:rPr>
+          <w:rFonts w:asciiTheme="minorHAnsi" w:hAnsiTheme="minorHAnsi" w:cstheme="minorHAnsi"/>
+          <w:b/>
+          <w:color w:val="000000"/>
+          <w:lang w:val="en-US"/>
+        </w:rPr>
+        <w:t>(</w:t>
+      </w:r>
+      <w:proofErr w:type="spellStart"/>
+      <w:r>
+        <w:rPr>
+          <w:rFonts w:asciiTheme="minorHAnsi" w:hAnsiTheme="minorHAnsi" w:cstheme="minorHAnsi"/>
+          <w:b/>
+          <w:color w:val="000000"/>
+          <w:lang w:val="en-US"/>
+        </w:rPr>
+        <w:t>numN</w:t>
+      </w:r>
+      <w:proofErr w:type="spellEnd"/>
+      <w:r>
+        <w:rPr>
+          <w:rFonts w:asciiTheme="minorHAnsi" w:hAnsiTheme="minorHAnsi" w:cstheme="minorHAnsi"/>
+          <w:b/>
+          <w:color w:val="000000"/>
+          <w:lang w:val="en-US"/>
+        </w:rPr>
+        <w:t xml:space="preserve"> = “1”</w:t>
+      </w:r>
+      <w:r>
+        <w:rPr>
+          <w:rFonts w:asciiTheme="minorHAnsi" w:hAnsiTheme="minorHAnsi" w:cstheme="minorHAnsi"/>
+          <w:b/>
+          <w:color w:val="000000"/>
+          <w:lang w:val="en-US"/>
+        </w:rPr>
+        <w:t>):</w:t>
+      </w:r>
+    </w:p>
+    <w:p>
+      <w:pPr>
+        <w:pStyle w:val="intro"/>
+        <w:shd w:val="clear" w:color="auto" w:fill="FFFFFF"/>
+        <w:spacing w:before="0" w:beforeAutospacing="0" w:after="0" w:afterAutospacing="0" w:line="276" w:lineRule="auto"/>
+        <w:rPr>
+          <w:rFonts w:asciiTheme="minorHAnsi" w:hAnsiTheme="minorHAnsi" w:cstheme="minorHAnsi"/>
+          <w:b/>
+          <w:color w:val="000000"/>
+          <w:lang w:val="en-US"/>
+        </w:rPr>
+      </w:pPr>
+      <w:r>
+        <w:rPr>
+          <w:rFonts w:asciiTheme="minorHAnsi" w:hAnsiTheme="minorHAnsi" w:cstheme="minorHAnsi"/>
+          <w:b/>
+          <w:color w:val="000000"/>
+          <w:lang w:val="en-US"/>
+        </w:rPr>
+        <w:tab/>
+      </w:r>
+      <w:proofErr w:type="gramStart"/>
+      <w:r>
+        <w:rPr>
+          <w:rFonts w:asciiTheme="minorHAnsi" w:hAnsiTheme="minorHAnsi" w:cstheme="minorHAnsi"/>
+          <w:b/>
+          <w:color w:val="000000"/>
+          <w:lang w:val="en-US"/>
+        </w:rPr>
+        <w:t>result</w:t>
+      </w:r>
+      <w:proofErr w:type="gramEnd"/>
+      <w:r>
+        <w:rPr>
+          <w:rFonts w:asciiTheme="minorHAnsi" w:hAnsiTheme="minorHAnsi" w:cstheme="minorHAnsi"/>
+          <w:b/>
+          <w:color w:val="000000"/>
+          <w:lang w:val="en-US"/>
+        </w:rPr>
+        <w:t xml:space="preserve"> = </w:t>
+      </w:r>
+      <w:proofErr w:type="spellStart"/>
+      <w:r>
+        <w:rPr>
+          <w:rFonts w:asciiTheme="minorHAnsi" w:hAnsiTheme="minorHAnsi" w:cstheme="minorHAnsi"/>
+          <w:b/>
+          <w:color w:val="000000"/>
+          <w:lang w:val="en-US"/>
+        </w:rPr>
+        <w:t>numN</w:t>
+      </w:r>
+      <w:proofErr w:type="spellEnd"/>
+      <w:r>
+        <w:rPr>
+          <w:rFonts w:asciiTheme="minorHAnsi" w:hAnsiTheme="minorHAnsi" w:cstheme="minorHAnsi"/>
+          <w:b/>
+          <w:color w:val="000000"/>
+          <w:lang w:val="en-US"/>
+        </w:rPr>
+        <w:t xml:space="preserve"> + 1</w:t>
+      </w:r>
+    </w:p>
+    <w:p>
+      <w:pPr>
+        <w:pStyle w:val="intro"/>
+        <w:shd w:val="clear" w:color="auto" w:fill="FFFFFF"/>
+        <w:spacing w:before="0" w:beforeAutospacing="0" w:after="0" w:afterAutospacing="0" w:line="276" w:lineRule="auto"/>
+        <w:rPr>
+          <w:rFonts w:asciiTheme="minorHAnsi" w:hAnsiTheme="minorHAnsi" w:cstheme="minorHAnsi"/>
+          <w:b/>
+          <w:color w:val="000000"/>
+          <w:lang w:val="en-US"/>
+        </w:rPr>
+      </w:pPr>
+      <w:r>
+        <w:rPr>
+          <w:rFonts w:asciiTheme="minorHAnsi" w:hAnsiTheme="minorHAnsi" w:cstheme="minorHAnsi"/>
+          <w:b/>
+          <w:color w:val="000000"/>
+          <w:lang w:val="en-US"/>
+        </w:rPr>
+        <w:tab/>
+      </w:r>
+      <w:proofErr w:type="gramStart"/>
+      <w:r>
+        <w:rPr>
+          <w:rFonts w:asciiTheme="minorHAnsi" w:hAnsiTheme="minorHAnsi" w:cstheme="minorHAnsi"/>
+          <w:b/>
+          <w:color w:val="000000"/>
+          <w:lang w:val="en-US"/>
+        </w:rPr>
+        <w:t>return</w:t>
+      </w:r>
+      <w:proofErr w:type="gramEnd"/>
+      <w:r>
+        <w:rPr>
+          <w:rFonts w:asciiTheme="minorHAnsi" w:hAnsiTheme="minorHAnsi" w:cstheme="minorHAnsi"/>
+          <w:b/>
+          <w:color w:val="000000"/>
+          <w:lang w:val="en-US"/>
+        </w:rPr>
+        <w:t xml:space="preserve"> result</w:t>
+      </w:r>
+    </w:p>
+    <w:p>
+      <w:pPr>
+        <w:spacing w:after="0"/>
+        <w:rPr>
+          <w:sz w:val="24"/>
+          <w:lang w:val="en-US"/>
+        </w:rPr>
+      </w:pPr>
+    </w:p>
+    <w:p>
+      <w:pPr>
+        <w:spacing w:after="0"/>
+        <w:ind w:left="708" w:hanging="708"/>
+        <w:rPr>
+          <w:b/>
+          <w:sz w:val="24"/>
+        </w:rPr>
+      </w:pPr>
+      <w:proofErr w:type="spellStart"/>
+      <w:proofErr w:type="gramStart"/>
+      <w:r>
+        <w:rPr>
+          <w:b/>
+          <w:sz w:val="24"/>
+        </w:rPr>
+        <w:t>funN</w:t>
+      </w:r>
+      <w:proofErr w:type="spellEnd"/>
+      <w:proofErr w:type="gramEnd"/>
+      <w:r>
+        <w:rPr>
+          <w:b/>
+          <w:sz w:val="24"/>
+        </w:rPr>
+        <w:t>()</w:t>
+      </w:r>
+    </w:p>
+    <w:p>
+      <w:pPr>
+        <w:spacing w:after="0"/>
+        <w:ind w:left="708" w:hanging="708"/>
+        <w:rPr>
+          <w:sz w:val="24"/>
+        </w:rPr>
+      </w:pPr>
+      <w:r>
+        <w:rPr>
+          <w:sz w:val="24"/>
+        </w:rPr>
+        <w:t>#Retorna 2</w:t>
+      </w:r>
+    </w:p>
+    <w:p>
+      <w:pPr>
+        <w:spacing w:after="0"/>
+        <w:rPr>
+          <w:sz w:val="24"/>
+        </w:rPr>
+      </w:pPr>
+    </w:p>
+    <w:p>
+      <w:pPr>
+        <w:spacing w:after="0"/>
+        <w:rPr>
+          <w:sz w:val="24"/>
+        </w:rPr>
+      </w:pPr>
+      <w:r>
+        <w:rPr>
+          <w:sz w:val="24"/>
+        </w:rPr>
+        <w:t>*Se puede colocar el parámetro dentro del argumento, así la colocación de estos no importa en cuanto a similitud de espaciamiento:</w:t>
+      </w:r>
+    </w:p>
+    <w:p>
+      <w:pPr>
+        <w:pStyle w:val="intro"/>
+        <w:shd w:val="clear" w:color="auto" w:fill="FFFFFF"/>
+        <w:spacing w:before="0" w:beforeAutospacing="0" w:after="0" w:afterAutospacing="0" w:line="276" w:lineRule="auto"/>
+        <w:rPr>
+          <w:rFonts w:asciiTheme="minorHAnsi" w:hAnsiTheme="minorHAnsi" w:cstheme="minorHAnsi"/>
+          <w:b/>
+          <w:color w:val="000000"/>
+        </w:rPr>
+      </w:pPr>
+      <w:proofErr w:type="spellStart"/>
+      <w:proofErr w:type="gramStart"/>
+      <w:r>
+        <w:rPr>
+          <w:rFonts w:asciiTheme="minorHAnsi" w:hAnsiTheme="minorHAnsi" w:cstheme="minorHAnsi"/>
+          <w:b/>
+          <w:color w:val="000000"/>
+        </w:rPr>
+        <w:t>def</w:t>
+      </w:r>
+      <w:proofErr w:type="spellEnd"/>
+      <w:proofErr w:type="gramEnd"/>
+      <w:r>
+        <w:rPr>
+          <w:rFonts w:asciiTheme="minorHAnsi" w:hAnsiTheme="minorHAnsi" w:cstheme="minorHAnsi"/>
+          <w:b/>
+          <w:color w:val="000000"/>
+        </w:rPr>
+        <w:t xml:space="preserve"> </w:t>
+      </w:r>
+      <w:proofErr w:type="spellStart"/>
+      <w:r>
+        <w:rPr>
+          <w:rFonts w:asciiTheme="minorHAnsi" w:hAnsiTheme="minorHAnsi" w:cstheme="minorHAnsi"/>
+          <w:b/>
+          <w:color w:val="000000"/>
+        </w:rPr>
+        <w:t>funN</w:t>
+      </w:r>
+      <w:proofErr w:type="spellEnd"/>
+      <w:r>
+        <w:rPr>
+          <w:rFonts w:asciiTheme="minorHAnsi" w:hAnsiTheme="minorHAnsi" w:cstheme="minorHAnsi"/>
+          <w:b/>
+          <w:color w:val="000000"/>
+        </w:rPr>
+        <w:t>(</w:t>
+      </w:r>
+      <w:proofErr w:type="spellStart"/>
+      <w:r>
+        <w:rPr>
+          <w:rFonts w:asciiTheme="minorHAnsi" w:hAnsiTheme="minorHAnsi" w:cstheme="minorHAnsi"/>
+          <w:b/>
+          <w:color w:val="000000"/>
+        </w:rPr>
+        <w:t>numN</w:t>
+      </w:r>
+      <w:proofErr w:type="spellEnd"/>
+      <w:r>
+        <w:rPr>
+          <w:rFonts w:asciiTheme="minorHAnsi" w:hAnsiTheme="minorHAnsi" w:cstheme="minorHAnsi"/>
+          <w:b/>
+          <w:color w:val="000000"/>
+        </w:rPr>
+        <w:t>, numN2, numN3)</w:t>
+      </w:r>
+    </w:p>
+    <w:p>
+      <w:pPr>
+        <w:pStyle w:val="intro"/>
+        <w:shd w:val="clear" w:color="auto" w:fill="FFFFFF"/>
+        <w:spacing w:before="0" w:beforeAutospacing="0" w:after="0" w:afterAutospacing="0" w:line="276" w:lineRule="auto"/>
+        <w:rPr>
+          <w:rFonts w:asciiTheme="minorHAnsi" w:hAnsiTheme="minorHAnsi" w:cstheme="minorHAnsi"/>
+          <w:b/>
+          <w:color w:val="000000"/>
+          <w:lang w:val="en-US"/>
+        </w:rPr>
+      </w:pPr>
+      <w:r>
+        <w:rPr>
+          <w:rFonts w:asciiTheme="minorHAnsi" w:hAnsiTheme="minorHAnsi" w:cstheme="minorHAnsi"/>
+          <w:b/>
+          <w:color w:val="000000"/>
+        </w:rPr>
+        <w:tab/>
+      </w:r>
+      <w:proofErr w:type="gramStart"/>
+      <w:r>
+        <w:rPr>
+          <w:rFonts w:asciiTheme="minorHAnsi" w:hAnsiTheme="minorHAnsi" w:cstheme="minorHAnsi"/>
+          <w:b/>
+          <w:color w:val="000000"/>
+          <w:lang w:val="en-US"/>
+        </w:rPr>
+        <w:t>result</w:t>
+      </w:r>
+      <w:proofErr w:type="gramEnd"/>
+      <w:r>
+        <w:rPr>
+          <w:rFonts w:asciiTheme="minorHAnsi" w:hAnsiTheme="minorHAnsi" w:cstheme="minorHAnsi"/>
+          <w:b/>
+          <w:color w:val="000000"/>
+          <w:lang w:val="en-US"/>
+        </w:rPr>
+        <w:t xml:space="preserve"> = </w:t>
+      </w:r>
+      <w:proofErr w:type="spellStart"/>
+      <w:r>
+        <w:rPr>
+          <w:rFonts w:asciiTheme="minorHAnsi" w:hAnsiTheme="minorHAnsi" w:cstheme="minorHAnsi"/>
+          <w:b/>
+          <w:color w:val="000000"/>
+          <w:lang w:val="en-US"/>
+        </w:rPr>
+        <w:t>numN</w:t>
+      </w:r>
+      <w:proofErr w:type="spellEnd"/>
+      <w:r>
+        <w:rPr>
+          <w:rFonts w:asciiTheme="minorHAnsi" w:hAnsiTheme="minorHAnsi" w:cstheme="minorHAnsi"/>
+          <w:b/>
+          <w:color w:val="000000"/>
+          <w:lang w:val="en-US"/>
+        </w:rPr>
+        <w:t xml:space="preserve"> + 1</w:t>
+      </w:r>
+      <w:r>
+        <w:rPr>
+          <w:rFonts w:asciiTheme="minorHAnsi" w:hAnsiTheme="minorHAnsi" w:cstheme="minorHAnsi"/>
+          <w:b/>
+          <w:color w:val="000000"/>
+          <w:lang w:val="en-US"/>
+        </w:rPr>
+        <w:t xml:space="preserve"> * numN2 / numN3</w:t>
+      </w:r>
+    </w:p>
+    <w:p>
+      <w:pPr>
+        <w:pStyle w:val="intro"/>
+        <w:shd w:val="clear" w:color="auto" w:fill="FFFFFF"/>
+        <w:spacing w:before="0" w:beforeAutospacing="0" w:after="0" w:afterAutospacing="0" w:line="276" w:lineRule="auto"/>
+        <w:rPr>
+          <w:rFonts w:asciiTheme="minorHAnsi" w:hAnsiTheme="minorHAnsi" w:cstheme="minorHAnsi"/>
+          <w:b/>
+          <w:color w:val="000000"/>
+          <w:lang w:val="en-US"/>
+        </w:rPr>
+      </w:pPr>
+      <w:r>
+        <w:rPr>
+          <w:rFonts w:asciiTheme="minorHAnsi" w:hAnsiTheme="minorHAnsi" w:cstheme="minorHAnsi"/>
+          <w:b/>
+          <w:color w:val="000000"/>
+          <w:lang w:val="en-US"/>
+        </w:rPr>
+        <w:tab/>
+      </w:r>
+      <w:proofErr w:type="gramStart"/>
+      <w:r>
+        <w:rPr>
+          <w:rFonts w:asciiTheme="minorHAnsi" w:hAnsiTheme="minorHAnsi" w:cstheme="minorHAnsi"/>
+          <w:b/>
+          <w:color w:val="000000"/>
+          <w:lang w:val="en-US"/>
+        </w:rPr>
+        <w:t>return</w:t>
+      </w:r>
+      <w:proofErr w:type="gramEnd"/>
+      <w:r>
+        <w:rPr>
+          <w:rFonts w:asciiTheme="minorHAnsi" w:hAnsiTheme="minorHAnsi" w:cstheme="minorHAnsi"/>
+          <w:b/>
+          <w:color w:val="000000"/>
+          <w:lang w:val="en-US"/>
+        </w:rPr>
+        <w:t xml:space="preserve"> result</w:t>
+      </w:r>
+    </w:p>
+    <w:p>
+      <w:pPr>
+        <w:spacing w:after="0"/>
+        <w:rPr>
+          <w:sz w:val="24"/>
+          <w:lang w:val="en-US"/>
+        </w:rPr>
+      </w:pPr>
+    </w:p>
+    <w:p>
+      <w:pPr>
+        <w:spacing w:after="0"/>
+        <w:ind w:left="708" w:hanging="708"/>
+        <w:rPr>
+          <w:b/>
+          <w:sz w:val="24"/>
+          <w:lang w:val="en-US"/>
+        </w:rPr>
+      </w:pPr>
+      <w:proofErr w:type="spellStart"/>
+      <w:proofErr w:type="gramStart"/>
+      <w:r>
+        <w:rPr>
+          <w:b/>
+          <w:sz w:val="24"/>
+          <w:lang w:val="en-US"/>
+        </w:rPr>
+        <w:t>funN</w:t>
+      </w:r>
+      <w:proofErr w:type="spellEnd"/>
+      <w:r>
+        <w:rPr>
+          <w:b/>
+          <w:sz w:val="24"/>
+          <w:lang w:val="en-US"/>
+        </w:rPr>
+        <w:t>(</w:t>
+      </w:r>
+      <w:proofErr w:type="gramEnd"/>
+      <w:r>
+        <w:rPr>
+          <w:b/>
+          <w:sz w:val="24"/>
+          <w:lang w:val="en-US"/>
+        </w:rPr>
+        <w:t xml:space="preserve">numN3 = 3, </w:t>
+      </w:r>
+      <w:proofErr w:type="spellStart"/>
+      <w:r>
+        <w:rPr>
+          <w:b/>
+          <w:sz w:val="24"/>
+          <w:lang w:val="en-US"/>
+        </w:rPr>
+        <w:t>numN</w:t>
+      </w:r>
+      <w:proofErr w:type="spellEnd"/>
+      <w:r>
+        <w:rPr>
+          <w:b/>
+          <w:sz w:val="24"/>
+          <w:lang w:val="en-US"/>
+        </w:rPr>
+        <w:t xml:space="preserve"> = 4, numN2= 1</w:t>
+      </w:r>
+      <w:r>
+        <w:rPr>
+          <w:b/>
+          <w:sz w:val="24"/>
+          <w:lang w:val="en-US"/>
+        </w:rPr>
+        <w:t>)</w:t>
+      </w:r>
+    </w:p>
+    <w:p>
+      <w:pPr>
+        <w:spacing w:after="0"/>
+        <w:rPr>
+          <w:sz w:val="24"/>
+        </w:rPr>
+      </w:pPr>
+    </w:p>
+    <w:p>
+      <w:pPr>
+        <w:spacing w:after="0"/>
+        <w:rPr>
+          <w:sz w:val="24"/>
+        </w:rPr>
+      </w:pPr>
+      <w:r>
+        <w:rPr>
+          <w:sz w:val="24"/>
+        </w:rPr>
+        <w:t>*</w:t>
+      </w:r>
+      <w:proofErr w:type="spellStart"/>
+      <w:r>
+        <w:rPr>
+          <w:sz w:val="24"/>
+        </w:rPr>
+        <w:t>Python</w:t>
+      </w:r>
+      <w:proofErr w:type="spellEnd"/>
+      <w:r>
+        <w:rPr>
+          <w:sz w:val="24"/>
+        </w:rPr>
+        <w:t xml:space="preserve"> permite la recursividad dentro de sus funciones, haciendo posible poder llamarla dentro de esta</w:t>
+      </w:r>
+      <w:r>
+        <w:rPr>
+          <w:sz w:val="24"/>
+        </w:rPr>
+        <w:t>:</w:t>
+      </w:r>
+    </w:p>
+    <w:p>
+      <w:pPr>
+        <w:spacing w:after="0"/>
+        <w:rPr>
+          <w:sz w:val="24"/>
+        </w:rPr>
+      </w:pPr>
+    </w:p>
+    <w:p>
+      <w:pPr>
+        <w:spacing w:after="0"/>
+        <w:rPr>
+          <w:rFonts w:cstheme="minorHAnsi"/>
+          <w:b/>
+          <w:sz w:val="24"/>
+          <w:lang w:val="en-US"/>
+        </w:rPr>
+      </w:pPr>
+      <w:proofErr w:type="spellStart"/>
+      <w:r>
+        <w:rPr>
+          <w:rFonts w:cstheme="minorHAnsi"/>
+          <w:b/>
+          <w:sz w:val="24"/>
+          <w:lang w:val="en-US"/>
+        </w:rPr>
+        <w:t>def</w:t>
+      </w:r>
+      <w:proofErr w:type="spellEnd"/>
+      <w:r>
+        <w:rPr>
+          <w:rFonts w:cstheme="minorHAnsi"/>
+          <w:b/>
+          <w:sz w:val="24"/>
+          <w:lang w:val="en-US"/>
+        </w:rPr>
+        <w:t xml:space="preserve"> </w:t>
+      </w:r>
+      <w:proofErr w:type="spellStart"/>
+      <w:r>
+        <w:rPr>
+          <w:rFonts w:cstheme="minorHAnsi"/>
+          <w:b/>
+          <w:sz w:val="24"/>
+          <w:lang w:val="en-US"/>
+        </w:rPr>
+        <w:t>tri_recursion</w:t>
+      </w:r>
+      <w:proofErr w:type="spellEnd"/>
+      <w:r>
+        <w:rPr>
+          <w:rFonts w:cstheme="minorHAnsi"/>
+          <w:b/>
+          <w:sz w:val="24"/>
+          <w:lang w:val="en-US"/>
+        </w:rPr>
+        <w:t>(k):</w:t>
+      </w:r>
+      <w:r>
+        <w:rPr>
+          <w:rFonts w:cstheme="minorHAnsi"/>
+          <w:b/>
+          <w:sz w:val="24"/>
+          <w:lang w:val="en-US"/>
+        </w:rPr>
+        <w:br/>
+        <w:t>  if(k &gt; 0):</w:t>
+      </w:r>
+      <w:r>
+        <w:rPr>
+          <w:rFonts w:cstheme="minorHAnsi"/>
+          <w:b/>
+          <w:sz w:val="24"/>
+          <w:lang w:val="en-US"/>
+        </w:rPr>
+        <w:br/>
+        <w:t xml:space="preserve">    result = k + </w:t>
+      </w:r>
+      <w:proofErr w:type="spellStart"/>
+      <w:r>
+        <w:rPr>
+          <w:rFonts w:cstheme="minorHAnsi"/>
+          <w:b/>
+          <w:sz w:val="24"/>
+          <w:lang w:val="en-US"/>
+        </w:rPr>
+        <w:t>tri_recursion</w:t>
+      </w:r>
+      <w:proofErr w:type="spellEnd"/>
+      <w:r>
+        <w:rPr>
+          <w:rFonts w:cstheme="minorHAnsi"/>
+          <w:b/>
+          <w:sz w:val="24"/>
+          <w:lang w:val="en-US"/>
+        </w:rPr>
+        <w:t>(k - 1)</w:t>
+      </w:r>
+      <w:r>
+        <w:rPr>
+          <w:rFonts w:cstheme="minorHAnsi"/>
+          <w:b/>
+          <w:sz w:val="24"/>
+          <w:lang w:val="en-US"/>
+        </w:rPr>
+        <w:br/>
+        <w:t>    print(result)</w:t>
+      </w:r>
+      <w:r>
+        <w:rPr>
+          <w:rFonts w:cstheme="minorHAnsi"/>
+          <w:b/>
+          <w:sz w:val="24"/>
+          <w:lang w:val="en-US"/>
+        </w:rPr>
+        <w:br/>
+        <w:t>  else:</w:t>
+      </w:r>
+      <w:r>
+        <w:rPr>
+          <w:rFonts w:cstheme="minorHAnsi"/>
+          <w:b/>
+          <w:sz w:val="24"/>
+          <w:lang w:val="en-US"/>
+        </w:rPr>
+        <w:br/>
+        <w:t>    result = 0</w:t>
+      </w:r>
+      <w:r>
+        <w:rPr>
+          <w:rFonts w:cstheme="minorHAnsi"/>
+          <w:b/>
+          <w:sz w:val="24"/>
+          <w:lang w:val="en-US"/>
+        </w:rPr>
+        <w:br/>
+        <w:t>  return result</w:t>
+      </w:r>
+      <w:r>
+        <w:rPr>
+          <w:rFonts w:cstheme="minorHAnsi"/>
+          <w:b/>
+          <w:sz w:val="24"/>
+          <w:lang w:val="en-US"/>
+        </w:rPr>
+        <w:br/>
+      </w:r>
+      <w:r>
+        <w:rPr>
+          <w:rFonts w:cstheme="minorHAnsi"/>
+          <w:b/>
+          <w:sz w:val="24"/>
+          <w:lang w:val="en-US"/>
+        </w:rPr>
+        <w:br/>
+        <w:t>print("\n\</w:t>
+      </w:r>
+      <w:proofErr w:type="spellStart"/>
+      <w:r>
+        <w:rPr>
+          <w:rFonts w:cstheme="minorHAnsi"/>
+          <w:b/>
+          <w:sz w:val="24"/>
+          <w:lang w:val="en-US"/>
+        </w:rPr>
+        <w:t>nRecursion</w:t>
+      </w:r>
+      <w:proofErr w:type="spellEnd"/>
+      <w:r>
+        <w:rPr>
+          <w:rFonts w:cstheme="minorHAnsi"/>
+          <w:b/>
+          <w:sz w:val="24"/>
+          <w:lang w:val="en-US"/>
+        </w:rPr>
+        <w:t xml:space="preserve"> Example Results")</w:t>
+      </w:r>
+      <w:r>
+        <w:rPr>
+          <w:rFonts w:cstheme="minorHAnsi"/>
+          <w:b/>
+          <w:sz w:val="24"/>
+          <w:lang w:val="en-US"/>
+        </w:rPr>
+        <w:br/>
+      </w:r>
+      <w:proofErr w:type="spellStart"/>
+      <w:r>
+        <w:rPr>
+          <w:rFonts w:cstheme="minorHAnsi"/>
+          <w:b/>
+          <w:sz w:val="24"/>
+          <w:lang w:val="en-US"/>
+        </w:rPr>
+        <w:t>tri_recursion</w:t>
+      </w:r>
+      <w:proofErr w:type="spellEnd"/>
+      <w:r>
+        <w:rPr>
+          <w:rFonts w:cstheme="minorHAnsi"/>
+          <w:b/>
+          <w:sz w:val="24"/>
+          <w:lang w:val="en-US"/>
+        </w:rPr>
+        <w:t>(6)}</w:t>
+      </w:r>
+    </w:p>
+    <w:p>
+      <w:pPr>
+        <w:spacing w:after="0"/>
+        <w:rPr>
+          <w:rFonts w:cstheme="minorHAnsi"/>
+          <w:sz w:val="24"/>
+        </w:rPr>
+      </w:pPr>
+    </w:p>
+    <w:p>
+      <w:pPr>
+        <w:spacing w:after="0"/>
+        <w:rPr>
+          <w:rFonts w:cstheme="minorHAnsi"/>
+          <w:sz w:val="24"/>
+        </w:rPr>
+      </w:pPr>
+      <w:r>
+        <w:rPr>
+          <w:rFonts w:cstheme="minorHAnsi"/>
+          <w:sz w:val="24"/>
+        </w:rPr>
+        <w:t xml:space="preserve">#Esto </w:t>
+      </w:r>
+      <w:r>
+        <w:rPr>
+          <w:rFonts w:cstheme="minorHAnsi"/>
+          <w:sz w:val="24"/>
+        </w:rPr>
+        <w:t>imprimirá</w:t>
+      </w:r>
+      <w:r>
+        <w:rPr>
+          <w:rFonts w:cstheme="minorHAnsi"/>
+          <w:sz w:val="24"/>
+        </w:rPr>
+        <w:t xml:space="preserve">: 1, 3, 6, 10,  15,  21. Esto dado a que </w:t>
+      </w:r>
+      <w:r>
+        <w:rPr>
+          <w:rFonts w:cstheme="minorHAnsi"/>
+          <w:sz w:val="24"/>
+        </w:rPr>
+        <w:t>cuando</w:t>
+      </w:r>
+      <w:r>
+        <w:rPr>
+          <w:rFonts w:cstheme="minorHAnsi"/>
+          <w:sz w:val="24"/>
+        </w:rPr>
+        <w:t xml:space="preserve"> llamamos al 6, se llama la </w:t>
+      </w:r>
+      <w:r>
+        <w:rPr>
+          <w:rFonts w:cstheme="minorHAnsi"/>
+          <w:sz w:val="24"/>
+        </w:rPr>
+        <w:t>función</w:t>
+      </w:r>
+      <w:r>
+        <w:rPr>
+          <w:rFonts w:cstheme="minorHAnsi"/>
+          <w:sz w:val="24"/>
+        </w:rPr>
+        <w:t xml:space="preserve"> al 5, </w:t>
+      </w:r>
+      <w:r>
+        <w:rPr>
+          <w:rFonts w:cstheme="minorHAnsi"/>
+          <w:sz w:val="24"/>
+        </w:rPr>
+        <w:t>des</w:t>
+      </w:r>
+      <w:r>
+        <w:rPr>
+          <w:rFonts w:cstheme="minorHAnsi"/>
+          <w:sz w:val="24"/>
+        </w:rPr>
+        <w:t>pués</w:t>
+      </w:r>
+      <w:r>
+        <w:rPr>
+          <w:rFonts w:cstheme="minorHAnsi"/>
+          <w:sz w:val="24"/>
+        </w:rPr>
+        <w:t xml:space="preserve"> al 4</w:t>
+      </w:r>
+      <w:r>
+        <w:rPr>
+          <w:rFonts w:cstheme="minorHAnsi"/>
+          <w:sz w:val="24"/>
+        </w:rPr>
+        <w:t xml:space="preserve"> y así hasta el 1. Cuando ya no puede </w:t>
+      </w:r>
+      <w:proofErr w:type="spellStart"/>
+      <w:r>
+        <w:rPr>
+          <w:rFonts w:cstheme="minorHAnsi"/>
+          <w:sz w:val="24"/>
+        </w:rPr>
+        <w:t>recursar</w:t>
+      </w:r>
+      <w:proofErr w:type="spellEnd"/>
+      <w:r>
+        <w:rPr>
+          <w:rFonts w:cstheme="minorHAnsi"/>
+          <w:sz w:val="24"/>
+        </w:rPr>
+        <w:t xml:space="preserve"> mas (dado que el parámetro es 1 – 1 = 0, evitando el </w:t>
+      </w:r>
+      <w:proofErr w:type="spellStart"/>
+      <w:r>
+        <w:rPr>
+          <w:rFonts w:cstheme="minorHAnsi"/>
+          <w:b/>
+          <w:sz w:val="24"/>
+        </w:rPr>
+        <w:t>if</w:t>
+      </w:r>
+      <w:proofErr w:type="spellEnd"/>
+      <w:r>
+        <w:rPr>
+          <w:rFonts w:cstheme="minorHAnsi"/>
+          <w:sz w:val="24"/>
+        </w:rPr>
+        <w:t>), se imprime el 1. Así se van imprimiendo cada otra en forma de cadena, como un efecto domino, sumándose el resultado de la anterior a sí misma (1 + 2 = 3 + 3 =  6 + 4 = 10 + 5 = 15 + 6 = 21).</w:t>
+      </w:r>
+    </w:p>
+    <w:p>
+      <w:pPr>
+        <w:rPr>
+          <w:sz w:val="24"/>
+        </w:rPr>
+      </w:pPr>
+    </w:p>
+    <w:p>
+      <w:pPr>
+        <w:spacing w:after="0"/>
+        <w:ind w:left="708" w:hanging="708"/>
+        <w:rPr>
+          <w:b/>
+          <w:sz w:val="24"/>
+        </w:rPr>
+      </w:pPr>
+    </w:p>
+    <w:p>
+      <w:pPr>
+        <w:shd w:val="clear" w:color="auto" w:fill="FFFFFF"/>
+        <w:spacing w:after="0"/>
+        <w:rPr>
+          <w:rFonts w:cstheme="minorHAnsi"/>
+          <w:color w:val="000000"/>
+          <w:sz w:val="24"/>
+          <w:szCs w:val="24"/>
+        </w:rPr>
+      </w:pPr>
     </w:p>
     <w:sectPr>
       <w:pgSz w:w="11906" w:h="16838"/>
@@ -13022,6 +16389,7 @@
   <w:style w:type="character" w:default="1" w:styleId="Fuentedeprrafopredeter">
     <w:name w:val="Default Paragraph Font"/>
     <w:uiPriority w:val="1"/>
+    <w:semiHidden/>
     <w:unhideWhenUsed/>
   </w:style>
   <w:style w:type="table" w:default="1" w:styleId="Tablanormal">
@@ -13248,6 +16616,45 @@
       <w:lang w:eastAsia="es-AR"/>
     </w:rPr>
   </w:style>
+  <w:style w:type="character" w:customStyle="1" w:styleId="w3-codespan">
+    <w:name w:val="w3-codespan"/>
+    <w:basedOn w:val="Fuentedeprrafopredeter"/>
+    <w:rsid w:val="00326002"/>
+  </w:style>
+  <w:style w:type="character" w:customStyle="1" w:styleId="pythoncolor">
+    <w:name w:val="pythoncolor"/>
+    <w:basedOn w:val="Fuentedeprrafopredeter"/>
+    <w:rsid w:val="004B1EB1"/>
+  </w:style>
+  <w:style w:type="paragraph" w:customStyle="1" w:styleId="intro">
+    <w:name w:val="intro"/>
+    <w:basedOn w:val="Normal"/>
+    <w:rsid w:val="004605D2"/>
+    <w:pPr>
+      <w:spacing w:before="100" w:beforeAutospacing="1" w:after="100" w:afterAutospacing="1" w:line="240" w:lineRule="auto"/>
+    </w:pPr>
+    <w:rPr>
+      <w:rFonts w:ascii="Times New Roman" w:eastAsia="Times New Roman" w:hAnsi="Times New Roman" w:cs="Times New Roman"/>
+      <w:sz w:val="24"/>
+      <w:szCs w:val="24"/>
+      <w:lang w:eastAsia="es-AR"/>
+    </w:rPr>
+  </w:style>
+  <w:style w:type="character" w:customStyle="1" w:styleId="jsnumbercolor">
+    <w:name w:val="jsnumbercolor"/>
+    <w:basedOn w:val="Fuentedeprrafopredeter"/>
+    <w:rsid w:val="00FE13B2"/>
+  </w:style>
+  <w:style w:type="character" w:customStyle="1" w:styleId="jskeywordcolor">
+    <w:name w:val="jskeywordcolor"/>
+    <w:basedOn w:val="Fuentedeprrafopredeter"/>
+    <w:rsid w:val="00FE13B2"/>
+  </w:style>
+  <w:style w:type="character" w:customStyle="1" w:styleId="jsstringcolor">
+    <w:name w:val="jsstringcolor"/>
+    <w:basedOn w:val="Fuentedeprrafopredeter"/>
+    <w:rsid w:val="00FE13B2"/>
+  </w:style>
 </w:styles>
 </file>
 
@@ -13437,6 +16844,7 @@
   <w:style w:type="character" w:default="1" w:styleId="Fuentedeprrafopredeter">
     <w:name w:val="Default Paragraph Font"/>
     <w:uiPriority w:val="1"/>
+    <w:semiHidden/>
     <w:unhideWhenUsed/>
   </w:style>
   <w:style w:type="table" w:default="1" w:styleId="Tablanormal">
@@ -13662,6 +17070,45 @@
       <w:szCs w:val="20"/>
       <w:lang w:eastAsia="es-AR"/>
     </w:rPr>
+  </w:style>
+  <w:style w:type="character" w:customStyle="1" w:styleId="w3-codespan">
+    <w:name w:val="w3-codespan"/>
+    <w:basedOn w:val="Fuentedeprrafopredeter"/>
+    <w:rsid w:val="00326002"/>
+  </w:style>
+  <w:style w:type="character" w:customStyle="1" w:styleId="pythoncolor">
+    <w:name w:val="pythoncolor"/>
+    <w:basedOn w:val="Fuentedeprrafopredeter"/>
+    <w:rsid w:val="004B1EB1"/>
+  </w:style>
+  <w:style w:type="paragraph" w:customStyle="1" w:styleId="intro">
+    <w:name w:val="intro"/>
+    <w:basedOn w:val="Normal"/>
+    <w:rsid w:val="004605D2"/>
+    <w:pPr>
+      <w:spacing w:before="100" w:beforeAutospacing="1" w:after="100" w:afterAutospacing="1" w:line="240" w:lineRule="auto"/>
+    </w:pPr>
+    <w:rPr>
+      <w:rFonts w:ascii="Times New Roman" w:eastAsia="Times New Roman" w:hAnsi="Times New Roman" w:cs="Times New Roman"/>
+      <w:sz w:val="24"/>
+      <w:szCs w:val="24"/>
+      <w:lang w:eastAsia="es-AR"/>
+    </w:rPr>
+  </w:style>
+  <w:style w:type="character" w:customStyle="1" w:styleId="jsnumbercolor">
+    <w:name w:val="jsnumbercolor"/>
+    <w:basedOn w:val="Fuentedeprrafopredeter"/>
+    <w:rsid w:val="00FE13B2"/>
+  </w:style>
+  <w:style w:type="character" w:customStyle="1" w:styleId="jskeywordcolor">
+    <w:name w:val="jskeywordcolor"/>
+    <w:basedOn w:val="Fuentedeprrafopredeter"/>
+    <w:rsid w:val="00FE13B2"/>
+  </w:style>
+  <w:style w:type="character" w:customStyle="1" w:styleId="jsstringcolor">
+    <w:name w:val="jsstringcolor"/>
+    <w:basedOn w:val="Fuentedeprrafopredeter"/>
+    <w:rsid w:val="00FE13B2"/>
   </w:style>
 </w:styles>
 </file>
@@ -13956,7 +17403,7 @@
 </file>
 
 <file path=customXml/itemProps1.xml><?xml version="1.0" encoding="utf-8"?>
-<ds:datastoreItem xmlns:ds="http://schemas.openxmlformats.org/officeDocument/2006/customXml" ds:itemID="{9FCE5771-72D7-4381-A4B4-E738607F4A97}">
+<ds:datastoreItem xmlns:ds="http://schemas.openxmlformats.org/officeDocument/2006/customXml" ds:itemID="{7717FB2C-6BBE-4C26-A9DD-EE969DC66D6A}">
   <ds:schemaRefs>
     <ds:schemaRef ds:uri="http://schemas.openxmlformats.org/officeDocument/2006/bibliography"/>
   </ds:schemaRefs>
